--- a/document/External Design/業務フロー.docx
+++ b/document/External Design/業務フロー.docx
@@ -264,9 +264,6 @@
       <w:pPr>
         <w:ind w:left="540"/>
         <w:jc w:val="center"/>
-        <w:rPr>
-          <w:rFonts w:hint="eastAsia"/>
-        </w:rPr>
       </w:pPr>
       <w:r>
         <w:rPr>
@@ -319,9 +316,6 @@
       <w:pPr>
         <w:ind w:left="540"/>
         <w:jc w:val="center"/>
-        <w:rPr>
-          <w:rFonts w:hint="eastAsia"/>
-        </w:rPr>
       </w:pPr>
       <w:r>
         <w:br w:type="page"/>
@@ -334,9 +328,6 @@
           <w:ilvl w:val="1"/>
           <w:numId w:val="3"/>
         </w:numPr>
-        <w:rPr>
-          <w:rFonts w:hint="eastAsia"/>
-        </w:rPr>
       </w:pPr>
       <w:r>
         <w:rPr>
@@ -404,9 +395,6 @@
           <w:ilvl w:val="1"/>
           <w:numId w:val="3"/>
         </w:numPr>
-        <w:rPr>
-          <w:rFonts w:hint="eastAsia"/>
-        </w:rPr>
       </w:pPr>
       <w:r>
         <w:rPr>
@@ -505,9 +493,6 @@
     <w:p>
       <w:pPr>
         <w:ind w:left="540"/>
-        <w:rPr>
-          <w:rFonts w:hint="eastAsia"/>
-        </w:rPr>
       </w:pPr>
       <w:r>
         <w:rPr>
@@ -650,9 +635,6 @@
           <w:ilvl w:val="1"/>
           <w:numId w:val="3"/>
         </w:numPr>
-        <w:rPr>
-          <w:rFonts w:hint="eastAsia"/>
-        </w:rPr>
       </w:pPr>
       <w:r>
         <w:br w:type="page"/>
@@ -817,9 +799,6 @@
     <w:p>
       <w:pPr>
         <w:ind w:left="540"/>
-        <w:rPr>
-          <w:rFonts w:hint="eastAsia"/>
-        </w:rPr>
       </w:pPr>
       <w:r>
         <w:rPr>
@@ -877,9 +856,6 @@
           <w:ilvl w:val="1"/>
           <w:numId w:val="3"/>
         </w:numPr>
-        <w:rPr>
-          <w:rFonts w:hint="eastAsia"/>
-        </w:rPr>
       </w:pPr>
       <w:r>
         <w:rPr>
@@ -891,9 +867,6 @@
     <w:p>
       <w:pPr>
         <w:ind w:left="540"/>
-        <w:rPr>
-          <w:rFonts w:hint="eastAsia"/>
-        </w:rPr>
       </w:pPr>
       <w:r>
         <w:rPr>
@@ -945,9 +918,6 @@
     <w:p>
       <w:pPr>
         <w:ind w:left="540"/>
-        <w:rPr>
-          <w:rFonts w:hint="eastAsia"/>
-        </w:rPr>
       </w:pPr>
     </w:p>
     <w:p>
@@ -1051,9 +1021,6 @@
           <w:ilvl w:val="1"/>
           <w:numId w:val="3"/>
         </w:numPr>
-        <w:rPr>
-          <w:rFonts w:hint="eastAsia"/>
-        </w:rPr>
       </w:pPr>
       <w:r>
         <w:rPr>
@@ -1125,19 +1092,238 @@
       <w:pPr>
         <w:pStyle w:val="ListParagraph"/>
         <w:numPr>
-          <w:ilvl w:val="0"/>
+          <w:ilvl w:val="1"/>
           <w:numId w:val="3"/>
         </w:numPr>
       </w:pPr>
-      <w:bookmarkStart w:id="0" w:name="_GoBack"/>
-      <w:r>
-        <w:rPr>
-          <w:rFonts w:hint="eastAsia"/>
-        </w:rPr>
-        <w:t>ファイルをアップロードすることの業務フロー</w:t>
-      </w:r>
-    </w:p>
-    <w:bookmarkEnd w:id="0"/>
+      <w:r>
+        <w:br w:type="page"/>
+      </w:r>
+    </w:p>
+    <w:p>
+      <w:pPr>
+        <w:pStyle w:val="ListParagraph"/>
+        <w:numPr>
+          <w:ilvl w:val="1"/>
+          <w:numId w:val="3"/>
+        </w:numPr>
+        <w:rPr>
+          <w:rFonts w:hint="eastAsia"/>
+        </w:rPr>
+      </w:pPr>
+      <w:r>
+        <w:rPr>
+          <w:rFonts w:hint="eastAsia"/>
+        </w:rPr>
+        <w:lastRenderedPageBreak/>
+        <w:t>ユーザ</w:t>
+      </w:r>
+      <w:r>
+        <w:rPr>
+          <w:rFonts w:ascii="Courier New" w:hAnsi="Courier New" w:cs="Courier New" w:hint="eastAsia"/>
+        </w:rPr>
+        <w:t>を管理することの業務フロー</w:t>
+      </w:r>
+    </w:p>
+    <w:p>
+      <w:pPr>
+        <w:ind w:left="540"/>
+        <w:rPr>
+          <w:rFonts w:hint="eastAsia"/>
+        </w:rPr>
+      </w:pPr>
+      <w:r>
+        <w:rPr>
+          <w:noProof/>
+        </w:rPr>
+        <w:drawing>
+          <wp:inline distT="0" distB="0" distL="0" distR="0" wp14:anchorId="5C8F87FD" wp14:editId="0960CC94">
+            <wp:extent cx="5848062" cy="3848100"/>
+            <wp:effectExtent l="0" t="0" r="635" b="0"/>
+            <wp:docPr id="2" name="Picture 2"/>
+            <wp:cNvGraphicFramePr>
+              <a:graphicFrameLocks xmlns:a="http://schemas.openxmlformats.org/drawingml/2006/main" noChangeAspect="1"/>
+            </wp:cNvGraphicFramePr>
+            <a:graphic xmlns:a="http://schemas.openxmlformats.org/drawingml/2006/main">
+              <a:graphicData uri="http://schemas.openxmlformats.org/drawingml/2006/picture">
+                <pic:pic xmlns:pic="http://schemas.openxmlformats.org/drawingml/2006/picture">
+                  <pic:nvPicPr>
+                    <pic:cNvPr id="0" name="18-1-doitt.png"/>
+                    <pic:cNvPicPr/>
+                  </pic:nvPicPr>
+                  <pic:blipFill>
+                    <a:blip r:embed="rId22">
+                      <a:extLst>
+                        <a:ext uri="{28A0092B-C50C-407E-A947-70E740481C1C}">
+                          <a14:useLocalDpi xmlns:a14="http://schemas.microsoft.com/office/drawing/2010/main" val="0"/>
+                        </a:ext>
+                      </a:extLst>
+                    </a:blip>
+                    <a:stretch>
+                      <a:fillRect/>
+                    </a:stretch>
+                  </pic:blipFill>
+                  <pic:spPr>
+                    <a:xfrm>
+                      <a:off x="0" y="0"/>
+                      <a:ext cx="5851903" cy="3850628"/>
+                    </a:xfrm>
+                    <a:prstGeom prst="rect">
+                      <a:avLst/>
+                    </a:prstGeom>
+                  </pic:spPr>
+                </pic:pic>
+              </a:graphicData>
+            </a:graphic>
+          </wp:inline>
+        </w:drawing>
+      </w:r>
+    </w:p>
+    <w:p>
+      <w:pPr>
+        <w:ind w:left="540"/>
+      </w:pPr>
+      <w:r>
+        <w:rPr>
+          <w:noProof/>
+        </w:rPr>
+        <w:lastRenderedPageBreak/>
+        <w:drawing>
+          <wp:inline distT="0" distB="0" distL="0" distR="0">
+            <wp:extent cx="5943600" cy="5288280"/>
+            <wp:effectExtent l="0" t="0" r="0" b="7620"/>
+            <wp:docPr id="16" name="Picture 16"/>
+            <wp:cNvGraphicFramePr>
+              <a:graphicFrameLocks xmlns:a="http://schemas.openxmlformats.org/drawingml/2006/main" noChangeAspect="1"/>
+            </wp:cNvGraphicFramePr>
+            <a:graphic xmlns:a="http://schemas.openxmlformats.org/drawingml/2006/main">
+              <a:graphicData uri="http://schemas.openxmlformats.org/drawingml/2006/picture">
+                <pic:pic xmlns:pic="http://schemas.openxmlformats.org/drawingml/2006/picture">
+                  <pic:nvPicPr>
+                    <pic:cNvPr id="0" name="18-2-delete.png"/>
+                    <pic:cNvPicPr/>
+                  </pic:nvPicPr>
+                  <pic:blipFill>
+                    <a:blip r:embed="rId23">
+                      <a:extLst>
+                        <a:ext uri="{28A0092B-C50C-407E-A947-70E740481C1C}">
+                          <a14:useLocalDpi xmlns:a14="http://schemas.microsoft.com/office/drawing/2010/main" val="0"/>
+                        </a:ext>
+                      </a:extLst>
+                    </a:blip>
+                    <a:stretch>
+                      <a:fillRect/>
+                    </a:stretch>
+                  </pic:blipFill>
+                  <pic:spPr>
+                    <a:xfrm>
+                      <a:off x="0" y="0"/>
+                      <a:ext cx="5943600" cy="5288280"/>
+                    </a:xfrm>
+                    <a:prstGeom prst="rect">
+                      <a:avLst/>
+                    </a:prstGeom>
+                  </pic:spPr>
+                </pic:pic>
+              </a:graphicData>
+            </a:graphic>
+          </wp:inline>
+        </w:drawing>
+      </w:r>
+      <w:r>
+        <w:rPr>
+          <w:noProof/>
+        </w:rPr>
+        <w:lastRenderedPageBreak/>
+        <w:drawing>
+          <wp:inline distT="0" distB="0" distL="0" distR="0">
+            <wp:extent cx="5943600" cy="3910965"/>
+            <wp:effectExtent l="0" t="0" r="0" b="0"/>
+            <wp:docPr id="17" name="Picture 17"/>
+            <wp:cNvGraphicFramePr>
+              <a:graphicFrameLocks xmlns:a="http://schemas.openxmlformats.org/drawingml/2006/main" noChangeAspect="1"/>
+            </wp:cNvGraphicFramePr>
+            <a:graphic xmlns:a="http://schemas.openxmlformats.org/drawingml/2006/main">
+              <a:graphicData uri="http://schemas.openxmlformats.org/drawingml/2006/picture">
+                <pic:pic xmlns:pic="http://schemas.openxmlformats.org/drawingml/2006/picture">
+                  <pic:nvPicPr>
+                    <pic:cNvPr id="0" name="18-3-addkanrisha.png"/>
+                    <pic:cNvPicPr/>
+                  </pic:nvPicPr>
+                  <pic:blipFill>
+                    <a:blip r:embed="rId24">
+                      <a:extLst>
+                        <a:ext uri="{28A0092B-C50C-407E-A947-70E740481C1C}">
+                          <a14:useLocalDpi xmlns:a14="http://schemas.microsoft.com/office/drawing/2010/main" val="0"/>
+                        </a:ext>
+                      </a:extLst>
+                    </a:blip>
+                    <a:stretch>
+                      <a:fillRect/>
+                    </a:stretch>
+                  </pic:blipFill>
+                  <pic:spPr>
+                    <a:xfrm>
+                      <a:off x="0" y="0"/>
+                      <a:ext cx="5943600" cy="3910965"/>
+                    </a:xfrm>
+                    <a:prstGeom prst="rect">
+                      <a:avLst/>
+                    </a:prstGeom>
+                  </pic:spPr>
+                </pic:pic>
+              </a:graphicData>
+            </a:graphic>
+          </wp:inline>
+        </w:drawing>
+      </w:r>
+      <w:r>
+        <w:rPr>
+          <w:noProof/>
+        </w:rPr>
+        <w:drawing>
+          <wp:inline distT="0" distB="0" distL="0" distR="0">
+            <wp:extent cx="5943600" cy="3910965"/>
+            <wp:effectExtent l="0" t="0" r="0" b="0"/>
+            <wp:docPr id="18" name="Picture 18"/>
+            <wp:cNvGraphicFramePr>
+              <a:graphicFrameLocks xmlns:a="http://schemas.openxmlformats.org/drawingml/2006/main" noChangeAspect="1"/>
+            </wp:cNvGraphicFramePr>
+            <a:graphic xmlns:a="http://schemas.openxmlformats.org/drawingml/2006/main">
+              <a:graphicData uri="http://schemas.openxmlformats.org/drawingml/2006/picture">
+                <pic:pic xmlns:pic="http://schemas.openxmlformats.org/drawingml/2006/picture">
+                  <pic:nvPicPr>
+                    <pic:cNvPr id="0" name="19-shiharau.png"/>
+                    <pic:cNvPicPr/>
+                  </pic:nvPicPr>
+                  <pic:blipFill>
+                    <a:blip r:embed="rId25">
+                      <a:extLst>
+                        <a:ext uri="{28A0092B-C50C-407E-A947-70E740481C1C}">
+                          <a14:useLocalDpi xmlns:a14="http://schemas.microsoft.com/office/drawing/2010/main" val="0"/>
+                        </a:ext>
+                      </a:extLst>
+                    </a:blip>
+                    <a:stretch>
+                      <a:fillRect/>
+                    </a:stretch>
+                  </pic:blipFill>
+                  <pic:spPr>
+                    <a:xfrm>
+                      <a:off x="0" y="0"/>
+                      <a:ext cx="5943600" cy="3910965"/>
+                    </a:xfrm>
+                    <a:prstGeom prst="rect">
+                      <a:avLst/>
+                    </a:prstGeom>
+                  </pic:spPr>
+                </pic:pic>
+              </a:graphicData>
+            </a:graphic>
+          </wp:inline>
+        </w:drawing>
+      </w:r>
+    </w:p>
     <w:p>
       <w:pPr>
         <w:pStyle w:val="ListParagraph"/>
@@ -1150,7 +1336,7 @@
         <w:rPr>
           <w:rFonts w:hint="eastAsia"/>
         </w:rPr>
-        <w:t>授業を管理することの業務フロー</w:t>
+        <w:t>ファイルをアップロードすることの業務フロー</w:t>
       </w:r>
     </w:p>
     <w:p>
@@ -1165,7 +1351,8 @@
         <w:rPr>
           <w:rFonts w:hint="eastAsia"/>
         </w:rPr>
-        <w:t>ファイルを管理することの業務フロー</w:t>
+        <w:lastRenderedPageBreak/>
+        <w:t>授業を管理することの業務フロー</w:t>
       </w:r>
     </w:p>
     <w:p>
@@ -1180,13 +1367,7 @@
         <w:rPr>
           <w:rFonts w:hint="eastAsia"/>
         </w:rPr>
-        <w:t>ユーザ</w:t>
-      </w:r>
-      <w:r>
-        <w:rPr>
-          <w:rFonts w:ascii="Courier New" w:hAnsi="Courier New" w:cs="Courier New" w:hint="eastAsia"/>
-        </w:rPr>
-        <w:t>を管理することの業務フロー</w:t>
+        <w:t>ファイルを管理することの業務フロー</w:t>
       </w:r>
     </w:p>
     <w:p>
@@ -1197,6 +1378,8 @@
           <w:numId w:val="3"/>
         </w:numPr>
       </w:pPr>
+      <w:bookmarkStart w:id="0" w:name="_GoBack"/>
+      <w:bookmarkEnd w:id="0"/>
       <w:r>
         <w:rPr>
           <w:rFonts w:hint="eastAsia"/>
@@ -2436,7 +2619,7 @@
 </file>
 
 <file path=customXml/itemProps1.xml><?xml version="1.0" encoding="utf-8"?>
-<ds:datastoreItem xmlns:ds="http://schemas.openxmlformats.org/officeDocument/2006/customXml" ds:itemID="{8378B591-A3F0-438A-8355-17CCDB7B6110}">
+<ds:datastoreItem xmlns:ds="http://schemas.openxmlformats.org/officeDocument/2006/customXml" ds:itemID="{AF45BFEB-39CB-4E05-9557-1DC0CB9E21F0}">
   <ds:schemaRefs>
     <ds:schemaRef ds:uri="http://schemas.openxmlformats.org/officeDocument/2006/bibliography"/>
   </ds:schemaRefs>

--- a/document/External Design/業務フロー.docx
+++ b/document/External Design/業務フロー.docx
@@ -2,6 +2,2092 @@
 <file path=word/document.xml><?xml version="1.0" encoding="utf-8"?>
 <w:document xmlns:wpc="http://schemas.microsoft.com/office/word/2010/wordprocessingCanvas" xmlns:mc="http://schemas.openxmlformats.org/markup-compatibility/2006" xmlns:o="urn:schemas-microsoft-com:office:office" xmlns:r="http://schemas.openxmlformats.org/officeDocument/2006/relationships" xmlns:m="http://schemas.openxmlformats.org/officeDocument/2006/math" xmlns:v="urn:schemas-microsoft-com:vml" xmlns:wp14="http://schemas.microsoft.com/office/word/2010/wordprocessingDrawing" xmlns:wp="http://schemas.openxmlformats.org/drawingml/2006/wordprocessingDrawing" xmlns:w10="urn:schemas-microsoft-com:office:word" xmlns:w="http://schemas.openxmlformats.org/wordprocessingml/2006/main" xmlns:w14="http://schemas.microsoft.com/office/word/2010/wordml" xmlns:wpg="http://schemas.microsoft.com/office/word/2010/wordprocessingGroup" xmlns:wpi="http://schemas.microsoft.com/office/word/2010/wordprocessingInk" xmlns:wne="http://schemas.microsoft.com/office/word/2006/wordml" xmlns:wps="http://schemas.microsoft.com/office/word/2010/wordprocessingShape" mc:Ignorable="w14 wp14">
   <w:body>
+    <w:sdt>
+      <w:sdtPr>
+        <w:id w:val="-1198385649"/>
+        <w:docPartObj>
+          <w:docPartGallery w:val="Table of Contents"/>
+          <w:docPartUnique/>
+        </w:docPartObj>
+      </w:sdtPr>
+      <w:sdtEndPr>
+        <w:rPr>
+          <w:rFonts w:asciiTheme="minorHAnsi" w:eastAsiaTheme="minorEastAsia" w:hAnsiTheme="minorHAnsi" w:cstheme="minorBidi"/>
+          <w:noProof/>
+          <w:color w:val="auto"/>
+          <w:sz w:val="22"/>
+          <w:szCs w:val="22"/>
+        </w:rPr>
+      </w:sdtEndPr>
+      <w:sdtContent>
+        <w:p>
+          <w:pPr>
+            <w:pStyle w:val="TOCHeading"/>
+          </w:pPr>
+          <w:r>
+            <w:t>Contents</w:t>
+          </w:r>
+        </w:p>
+        <w:p>
+          <w:pPr>
+            <w:pStyle w:val="TOC1"/>
+            <w:tabs>
+              <w:tab w:val="left" w:pos="440"/>
+              <w:tab w:val="right" w:leader="dot" w:pos="9350"/>
+            </w:tabs>
+            <w:rPr>
+              <w:noProof/>
+            </w:rPr>
+          </w:pPr>
+          <w:r>
+            <w:fldChar w:fldCharType="begin"/>
+          </w:r>
+          <w:r>
+            <w:instrText xml:space="preserve"> TOC \o "1-3" \h \z \u </w:instrText>
+          </w:r>
+          <w:r>
+            <w:fldChar w:fldCharType="separate"/>
+          </w:r>
+          <w:hyperlink w:anchor="_Toc378241885" w:history="1">
+            <w:r>
+              <w:rPr>
+                <w:rStyle w:val="Hyperlink"/>
+                <w:noProof/>
+              </w:rPr>
+              <w:t>I.</w:t>
+            </w:r>
+            <w:r>
+              <w:rPr>
+                <w:noProof/>
+              </w:rPr>
+              <w:tab/>
+            </w:r>
+            <w:r>
+              <w:rPr>
+                <w:rStyle w:val="Hyperlink"/>
+                <w:rFonts w:hint="eastAsia"/>
+                <w:noProof/>
+              </w:rPr>
+              <w:t>ユーザ</w:t>
+            </w:r>
+            <w:r>
+              <w:rPr>
+                <w:noProof/>
+                <w:webHidden/>
+              </w:rPr>
+              <w:tab/>
+            </w:r>
+            <w:r>
+              <w:rPr>
+                <w:noProof/>
+                <w:webHidden/>
+              </w:rPr>
+              <w:fldChar w:fldCharType="begin"/>
+            </w:r>
+            <w:r>
+              <w:rPr>
+                <w:noProof/>
+                <w:webHidden/>
+              </w:rPr>
+              <w:instrText xml:space="preserve"> PAGEREF _Toc378241885 \h </w:instrText>
+            </w:r>
+            <w:r>
+              <w:rPr>
+                <w:noProof/>
+                <w:webHidden/>
+              </w:rPr>
+            </w:r>
+            <w:r>
+              <w:rPr>
+                <w:noProof/>
+                <w:webHidden/>
+              </w:rPr>
+              <w:fldChar w:fldCharType="separate"/>
+            </w:r>
+            <w:r>
+              <w:rPr>
+                <w:noProof/>
+                <w:webHidden/>
+              </w:rPr>
+              <w:t>2</w:t>
+            </w:r>
+            <w:r>
+              <w:rPr>
+                <w:noProof/>
+                <w:webHidden/>
+              </w:rPr>
+              <w:fldChar w:fldCharType="end"/>
+            </w:r>
+          </w:hyperlink>
+        </w:p>
+        <w:p>
+          <w:pPr>
+            <w:pStyle w:val="TOC2"/>
+            <w:tabs>
+              <w:tab w:val="left" w:pos="660"/>
+              <w:tab w:val="right" w:leader="dot" w:pos="9350"/>
+            </w:tabs>
+            <w:rPr>
+              <w:noProof/>
+            </w:rPr>
+          </w:pPr>
+          <w:hyperlink w:anchor="_Toc378241886" w:history="1">
+            <w:r>
+              <w:rPr>
+                <w:rStyle w:val="Hyperlink"/>
+                <w:noProof/>
+              </w:rPr>
+              <w:t>a.</w:t>
+            </w:r>
+            <w:r>
+              <w:rPr>
+                <w:noProof/>
+              </w:rPr>
+              <w:tab/>
+            </w:r>
+            <w:r>
+              <w:rPr>
+                <w:rStyle w:val="Hyperlink"/>
+                <w:rFonts w:hint="eastAsia"/>
+                <w:noProof/>
+              </w:rPr>
+              <w:t>ログアウト業務フロー</w:t>
+            </w:r>
+            <w:r>
+              <w:rPr>
+                <w:noProof/>
+                <w:webHidden/>
+              </w:rPr>
+              <w:tab/>
+            </w:r>
+            <w:r>
+              <w:rPr>
+                <w:noProof/>
+                <w:webHidden/>
+              </w:rPr>
+              <w:fldChar w:fldCharType="begin"/>
+            </w:r>
+            <w:r>
+              <w:rPr>
+                <w:noProof/>
+                <w:webHidden/>
+              </w:rPr>
+              <w:instrText xml:space="preserve"> PAGEREF _Toc378241886 \h </w:instrText>
+            </w:r>
+            <w:r>
+              <w:rPr>
+                <w:noProof/>
+                <w:webHidden/>
+              </w:rPr>
+            </w:r>
+            <w:r>
+              <w:rPr>
+                <w:noProof/>
+                <w:webHidden/>
+              </w:rPr>
+              <w:fldChar w:fldCharType="separate"/>
+            </w:r>
+            <w:r>
+              <w:rPr>
+                <w:noProof/>
+                <w:webHidden/>
+              </w:rPr>
+              <w:t>2</w:t>
+            </w:r>
+            <w:r>
+              <w:rPr>
+                <w:noProof/>
+                <w:webHidden/>
+              </w:rPr>
+              <w:fldChar w:fldCharType="end"/>
+            </w:r>
+          </w:hyperlink>
+        </w:p>
+        <w:p>
+          <w:pPr>
+            <w:pStyle w:val="TOC2"/>
+            <w:tabs>
+              <w:tab w:val="left" w:pos="660"/>
+              <w:tab w:val="right" w:leader="dot" w:pos="9350"/>
+            </w:tabs>
+            <w:rPr>
+              <w:noProof/>
+            </w:rPr>
+          </w:pPr>
+          <w:hyperlink w:anchor="_Toc378241887" w:history="1">
+            <w:r>
+              <w:rPr>
+                <w:rStyle w:val="Hyperlink"/>
+                <w:noProof/>
+              </w:rPr>
+              <w:t>b.</w:t>
+            </w:r>
+            <w:r>
+              <w:rPr>
+                <w:noProof/>
+              </w:rPr>
+              <w:tab/>
+            </w:r>
+            <w:r>
+              <w:rPr>
+                <w:rStyle w:val="Hyperlink"/>
+                <w:rFonts w:hint="eastAsia"/>
+                <w:noProof/>
+              </w:rPr>
+              <w:t>コメントすることの業務フロー</w:t>
+            </w:r>
+            <w:r>
+              <w:rPr>
+                <w:noProof/>
+                <w:webHidden/>
+              </w:rPr>
+              <w:tab/>
+            </w:r>
+            <w:r>
+              <w:rPr>
+                <w:noProof/>
+                <w:webHidden/>
+              </w:rPr>
+              <w:fldChar w:fldCharType="begin"/>
+            </w:r>
+            <w:r>
+              <w:rPr>
+                <w:noProof/>
+                <w:webHidden/>
+              </w:rPr>
+              <w:instrText xml:space="preserve"> PAGEREF _Toc378241887 \h </w:instrText>
+            </w:r>
+            <w:r>
+              <w:rPr>
+                <w:noProof/>
+                <w:webHidden/>
+              </w:rPr>
+            </w:r>
+            <w:r>
+              <w:rPr>
+                <w:noProof/>
+                <w:webHidden/>
+              </w:rPr>
+              <w:fldChar w:fldCharType="separate"/>
+            </w:r>
+            <w:r>
+              <w:rPr>
+                <w:noProof/>
+                <w:webHidden/>
+              </w:rPr>
+              <w:t>2</w:t>
+            </w:r>
+            <w:r>
+              <w:rPr>
+                <w:noProof/>
+                <w:webHidden/>
+              </w:rPr>
+              <w:fldChar w:fldCharType="end"/>
+            </w:r>
+          </w:hyperlink>
+        </w:p>
+        <w:p>
+          <w:pPr>
+            <w:pStyle w:val="TOC2"/>
+            <w:tabs>
+              <w:tab w:val="left" w:pos="660"/>
+              <w:tab w:val="right" w:leader="dot" w:pos="9350"/>
+            </w:tabs>
+            <w:rPr>
+              <w:noProof/>
+            </w:rPr>
+          </w:pPr>
+          <w:hyperlink w:anchor="_Toc378241888" w:history="1">
+            <w:r>
+              <w:rPr>
+                <w:rStyle w:val="Hyperlink"/>
+                <w:noProof/>
+              </w:rPr>
+              <w:t>c.</w:t>
+            </w:r>
+            <w:r>
+              <w:rPr>
+                <w:noProof/>
+              </w:rPr>
+              <w:tab/>
+            </w:r>
+            <w:r>
+              <w:rPr>
+                <w:rStyle w:val="Hyperlink"/>
+                <w:rFonts w:hint="eastAsia"/>
+                <w:noProof/>
+              </w:rPr>
+              <w:t>コメントを削除することの業務フロー</w:t>
+            </w:r>
+            <w:r>
+              <w:rPr>
+                <w:noProof/>
+                <w:webHidden/>
+              </w:rPr>
+              <w:tab/>
+            </w:r>
+            <w:r>
+              <w:rPr>
+                <w:noProof/>
+                <w:webHidden/>
+              </w:rPr>
+              <w:fldChar w:fldCharType="begin"/>
+            </w:r>
+            <w:r>
+              <w:rPr>
+                <w:noProof/>
+                <w:webHidden/>
+              </w:rPr>
+              <w:instrText xml:space="preserve"> PAGEREF _Toc378241888 \h </w:instrText>
+            </w:r>
+            <w:r>
+              <w:rPr>
+                <w:noProof/>
+                <w:webHidden/>
+              </w:rPr>
+            </w:r>
+            <w:r>
+              <w:rPr>
+                <w:noProof/>
+                <w:webHidden/>
+              </w:rPr>
+              <w:fldChar w:fldCharType="separate"/>
+            </w:r>
+            <w:r>
+              <w:rPr>
+                <w:noProof/>
+                <w:webHidden/>
+              </w:rPr>
+              <w:t>3</w:t>
+            </w:r>
+            <w:r>
+              <w:rPr>
+                <w:noProof/>
+                <w:webHidden/>
+              </w:rPr>
+              <w:fldChar w:fldCharType="end"/>
+            </w:r>
+          </w:hyperlink>
+        </w:p>
+        <w:p>
+          <w:pPr>
+            <w:pStyle w:val="TOC2"/>
+            <w:tabs>
+              <w:tab w:val="left" w:pos="660"/>
+              <w:tab w:val="right" w:leader="dot" w:pos="9350"/>
+            </w:tabs>
+            <w:rPr>
+              <w:noProof/>
+            </w:rPr>
+          </w:pPr>
+          <w:hyperlink w:anchor="_Toc378241889" w:history="1">
+            <w:r>
+              <w:rPr>
+                <w:rStyle w:val="Hyperlink"/>
+                <w:noProof/>
+              </w:rPr>
+              <w:t>d.</w:t>
+            </w:r>
+            <w:r>
+              <w:rPr>
+                <w:noProof/>
+              </w:rPr>
+              <w:tab/>
+            </w:r>
+            <w:r>
+              <w:rPr>
+                <w:rStyle w:val="Hyperlink"/>
+                <w:noProof/>
+              </w:rPr>
+              <w:t>Profile</w:t>
+            </w:r>
+            <w:r>
+              <w:rPr>
+                <w:rStyle w:val="Hyperlink"/>
+                <w:rFonts w:hint="eastAsia"/>
+                <w:noProof/>
+              </w:rPr>
+              <w:t>を管理することの業務フロー</w:t>
+            </w:r>
+            <w:r>
+              <w:rPr>
+                <w:noProof/>
+                <w:webHidden/>
+              </w:rPr>
+              <w:tab/>
+            </w:r>
+            <w:r>
+              <w:rPr>
+                <w:noProof/>
+                <w:webHidden/>
+              </w:rPr>
+              <w:fldChar w:fldCharType="begin"/>
+            </w:r>
+            <w:r>
+              <w:rPr>
+                <w:noProof/>
+                <w:webHidden/>
+              </w:rPr>
+              <w:instrText xml:space="preserve"> PAGEREF _Toc378241889 \h </w:instrText>
+            </w:r>
+            <w:r>
+              <w:rPr>
+                <w:noProof/>
+                <w:webHidden/>
+              </w:rPr>
+            </w:r>
+            <w:r>
+              <w:rPr>
+                <w:noProof/>
+                <w:webHidden/>
+              </w:rPr>
+              <w:fldChar w:fldCharType="separate"/>
+            </w:r>
+            <w:r>
+              <w:rPr>
+                <w:noProof/>
+                <w:webHidden/>
+              </w:rPr>
+              <w:t>4</w:t>
+            </w:r>
+            <w:r>
+              <w:rPr>
+                <w:noProof/>
+                <w:webHidden/>
+              </w:rPr>
+              <w:fldChar w:fldCharType="end"/>
+            </w:r>
+          </w:hyperlink>
+        </w:p>
+        <w:p>
+          <w:pPr>
+            <w:pStyle w:val="TOC2"/>
+            <w:tabs>
+              <w:tab w:val="left" w:pos="660"/>
+              <w:tab w:val="right" w:leader="dot" w:pos="9350"/>
+            </w:tabs>
+            <w:rPr>
+              <w:noProof/>
+            </w:rPr>
+          </w:pPr>
+          <w:hyperlink w:anchor="_Toc378241890" w:history="1">
+            <w:r>
+              <w:rPr>
+                <w:rStyle w:val="Hyperlink"/>
+                <w:noProof/>
+              </w:rPr>
+              <w:t>e.</w:t>
+            </w:r>
+            <w:r>
+              <w:rPr>
+                <w:noProof/>
+              </w:rPr>
+              <w:tab/>
+            </w:r>
+            <w:r>
+              <w:rPr>
+                <w:rStyle w:val="Hyperlink"/>
+                <w:rFonts w:hint="eastAsia"/>
+                <w:noProof/>
+              </w:rPr>
+              <w:t>パスワードをリセットすることの業務フロー</w:t>
+            </w:r>
+            <w:r>
+              <w:rPr>
+                <w:noProof/>
+                <w:webHidden/>
+              </w:rPr>
+              <w:tab/>
+            </w:r>
+            <w:r>
+              <w:rPr>
+                <w:noProof/>
+                <w:webHidden/>
+              </w:rPr>
+              <w:fldChar w:fldCharType="begin"/>
+            </w:r>
+            <w:r>
+              <w:rPr>
+                <w:noProof/>
+                <w:webHidden/>
+              </w:rPr>
+              <w:instrText xml:space="preserve"> PAGEREF _Toc378241890 \h </w:instrText>
+            </w:r>
+            <w:r>
+              <w:rPr>
+                <w:noProof/>
+                <w:webHidden/>
+              </w:rPr>
+            </w:r>
+            <w:r>
+              <w:rPr>
+                <w:noProof/>
+                <w:webHidden/>
+              </w:rPr>
+              <w:fldChar w:fldCharType="separate"/>
+            </w:r>
+            <w:r>
+              <w:rPr>
+                <w:noProof/>
+                <w:webHidden/>
+              </w:rPr>
+              <w:t>5</w:t>
+            </w:r>
+            <w:r>
+              <w:rPr>
+                <w:noProof/>
+                <w:webHidden/>
+              </w:rPr>
+              <w:fldChar w:fldCharType="end"/>
+            </w:r>
+          </w:hyperlink>
+        </w:p>
+        <w:p>
+          <w:pPr>
+            <w:pStyle w:val="TOC1"/>
+            <w:tabs>
+              <w:tab w:val="left" w:pos="440"/>
+              <w:tab w:val="right" w:leader="dot" w:pos="9350"/>
+            </w:tabs>
+            <w:rPr>
+              <w:noProof/>
+            </w:rPr>
+          </w:pPr>
+          <w:hyperlink w:anchor="_Toc378241891" w:history="1">
+            <w:r>
+              <w:rPr>
+                <w:rStyle w:val="Hyperlink"/>
+                <w:noProof/>
+              </w:rPr>
+              <w:t>II.</w:t>
+            </w:r>
+            <w:r>
+              <w:rPr>
+                <w:noProof/>
+              </w:rPr>
+              <w:tab/>
+            </w:r>
+            <w:r>
+              <w:rPr>
+                <w:rStyle w:val="Hyperlink"/>
+                <w:rFonts w:hint="eastAsia"/>
+                <w:noProof/>
+              </w:rPr>
+              <w:t>学生</w:t>
+            </w:r>
+            <w:r>
+              <w:rPr>
+                <w:noProof/>
+                <w:webHidden/>
+              </w:rPr>
+              <w:tab/>
+            </w:r>
+            <w:r>
+              <w:rPr>
+                <w:noProof/>
+                <w:webHidden/>
+              </w:rPr>
+              <w:fldChar w:fldCharType="begin"/>
+            </w:r>
+            <w:r>
+              <w:rPr>
+                <w:noProof/>
+                <w:webHidden/>
+              </w:rPr>
+              <w:instrText xml:space="preserve"> PAGEREF _Toc378241891 \h </w:instrText>
+            </w:r>
+            <w:r>
+              <w:rPr>
+                <w:noProof/>
+                <w:webHidden/>
+              </w:rPr>
+            </w:r>
+            <w:r>
+              <w:rPr>
+                <w:noProof/>
+                <w:webHidden/>
+              </w:rPr>
+              <w:fldChar w:fldCharType="separate"/>
+            </w:r>
+            <w:r>
+              <w:rPr>
+                <w:noProof/>
+                <w:webHidden/>
+              </w:rPr>
+              <w:t>6</w:t>
+            </w:r>
+            <w:r>
+              <w:rPr>
+                <w:noProof/>
+                <w:webHidden/>
+              </w:rPr>
+              <w:fldChar w:fldCharType="end"/>
+            </w:r>
+          </w:hyperlink>
+        </w:p>
+        <w:p>
+          <w:pPr>
+            <w:pStyle w:val="TOC2"/>
+            <w:tabs>
+              <w:tab w:val="left" w:pos="660"/>
+              <w:tab w:val="right" w:leader="dot" w:pos="9350"/>
+            </w:tabs>
+            <w:rPr>
+              <w:noProof/>
+            </w:rPr>
+          </w:pPr>
+          <w:hyperlink w:anchor="_Toc378241892" w:history="1">
+            <w:r>
+              <w:rPr>
+                <w:rStyle w:val="Hyperlink"/>
+                <w:noProof/>
+              </w:rPr>
+              <w:t>a.</w:t>
+            </w:r>
+            <w:r>
+              <w:rPr>
+                <w:noProof/>
+              </w:rPr>
+              <w:tab/>
+            </w:r>
+            <w:r>
+              <w:rPr>
+                <w:rStyle w:val="Hyperlink"/>
+                <w:rFonts w:hint="eastAsia"/>
+                <w:noProof/>
+              </w:rPr>
+              <w:t>ログイン業務フロー</w:t>
+            </w:r>
+            <w:r>
+              <w:rPr>
+                <w:noProof/>
+                <w:webHidden/>
+              </w:rPr>
+              <w:tab/>
+            </w:r>
+            <w:r>
+              <w:rPr>
+                <w:noProof/>
+                <w:webHidden/>
+              </w:rPr>
+              <w:fldChar w:fldCharType="begin"/>
+            </w:r>
+            <w:r>
+              <w:rPr>
+                <w:noProof/>
+                <w:webHidden/>
+              </w:rPr>
+              <w:instrText xml:space="preserve"> PAGEREF _Toc378241892 \h </w:instrText>
+            </w:r>
+            <w:r>
+              <w:rPr>
+                <w:noProof/>
+                <w:webHidden/>
+              </w:rPr>
+            </w:r>
+            <w:r>
+              <w:rPr>
+                <w:noProof/>
+                <w:webHidden/>
+              </w:rPr>
+              <w:fldChar w:fldCharType="separate"/>
+            </w:r>
+            <w:r>
+              <w:rPr>
+                <w:noProof/>
+                <w:webHidden/>
+              </w:rPr>
+              <w:t>6</w:t>
+            </w:r>
+            <w:r>
+              <w:rPr>
+                <w:noProof/>
+                <w:webHidden/>
+              </w:rPr>
+              <w:fldChar w:fldCharType="end"/>
+            </w:r>
+          </w:hyperlink>
+        </w:p>
+        <w:p>
+          <w:pPr>
+            <w:pStyle w:val="TOC2"/>
+            <w:tabs>
+              <w:tab w:val="left" w:pos="660"/>
+              <w:tab w:val="right" w:leader="dot" w:pos="9350"/>
+            </w:tabs>
+            <w:rPr>
+              <w:noProof/>
+            </w:rPr>
+          </w:pPr>
+          <w:hyperlink w:anchor="_Toc378241893" w:history="1">
+            <w:r>
+              <w:rPr>
+                <w:rStyle w:val="Hyperlink"/>
+                <w:noProof/>
+              </w:rPr>
+              <w:t>b.</w:t>
+            </w:r>
+            <w:r>
+              <w:rPr>
+                <w:noProof/>
+              </w:rPr>
+              <w:tab/>
+            </w:r>
+            <w:r>
+              <w:rPr>
+                <w:rStyle w:val="Hyperlink"/>
+                <w:rFonts w:hint="eastAsia"/>
+                <w:noProof/>
+              </w:rPr>
+              <w:t>登録することの業務フロー</w:t>
+            </w:r>
+            <w:r>
+              <w:rPr>
+                <w:noProof/>
+                <w:webHidden/>
+              </w:rPr>
+              <w:tab/>
+            </w:r>
+            <w:r>
+              <w:rPr>
+                <w:noProof/>
+                <w:webHidden/>
+              </w:rPr>
+              <w:fldChar w:fldCharType="begin"/>
+            </w:r>
+            <w:r>
+              <w:rPr>
+                <w:noProof/>
+                <w:webHidden/>
+              </w:rPr>
+              <w:instrText xml:space="preserve"> PAGEREF _Toc378241893 \h </w:instrText>
+            </w:r>
+            <w:r>
+              <w:rPr>
+                <w:noProof/>
+                <w:webHidden/>
+              </w:rPr>
+            </w:r>
+            <w:r>
+              <w:rPr>
+                <w:noProof/>
+                <w:webHidden/>
+              </w:rPr>
+              <w:fldChar w:fldCharType="separate"/>
+            </w:r>
+            <w:r>
+              <w:rPr>
+                <w:noProof/>
+                <w:webHidden/>
+              </w:rPr>
+              <w:t>7</w:t>
+            </w:r>
+            <w:r>
+              <w:rPr>
+                <w:noProof/>
+                <w:webHidden/>
+              </w:rPr>
+              <w:fldChar w:fldCharType="end"/>
+            </w:r>
+          </w:hyperlink>
+        </w:p>
+        <w:p>
+          <w:pPr>
+            <w:pStyle w:val="TOC2"/>
+            <w:tabs>
+              <w:tab w:val="left" w:pos="660"/>
+              <w:tab w:val="right" w:leader="dot" w:pos="9350"/>
+            </w:tabs>
+            <w:rPr>
+              <w:noProof/>
+            </w:rPr>
+          </w:pPr>
+          <w:hyperlink w:anchor="_Toc378241894" w:history="1">
+            <w:r>
+              <w:rPr>
+                <w:rStyle w:val="Hyperlink"/>
+                <w:noProof/>
+              </w:rPr>
+              <w:t>c.</w:t>
+            </w:r>
+            <w:r>
+              <w:rPr>
+                <w:noProof/>
+              </w:rPr>
+              <w:tab/>
+            </w:r>
+            <w:r>
+              <w:rPr>
+                <w:rStyle w:val="Hyperlink"/>
+                <w:rFonts w:hint="eastAsia"/>
+                <w:noProof/>
+              </w:rPr>
+              <w:t>授業を受けることの業務フロー</w:t>
+            </w:r>
+            <w:r>
+              <w:rPr>
+                <w:noProof/>
+                <w:webHidden/>
+              </w:rPr>
+              <w:tab/>
+            </w:r>
+            <w:r>
+              <w:rPr>
+                <w:noProof/>
+                <w:webHidden/>
+              </w:rPr>
+              <w:fldChar w:fldCharType="begin"/>
+            </w:r>
+            <w:r>
+              <w:rPr>
+                <w:noProof/>
+                <w:webHidden/>
+              </w:rPr>
+              <w:instrText xml:space="preserve"> PAGEREF _Toc378241894 \h </w:instrText>
+            </w:r>
+            <w:r>
+              <w:rPr>
+                <w:noProof/>
+                <w:webHidden/>
+              </w:rPr>
+            </w:r>
+            <w:r>
+              <w:rPr>
+                <w:noProof/>
+                <w:webHidden/>
+              </w:rPr>
+              <w:fldChar w:fldCharType="separate"/>
+            </w:r>
+            <w:r>
+              <w:rPr>
+                <w:noProof/>
+                <w:webHidden/>
+              </w:rPr>
+              <w:t>8</w:t>
+            </w:r>
+            <w:r>
+              <w:rPr>
+                <w:noProof/>
+                <w:webHidden/>
+              </w:rPr>
+              <w:fldChar w:fldCharType="end"/>
+            </w:r>
+          </w:hyperlink>
+        </w:p>
+        <w:p>
+          <w:pPr>
+            <w:pStyle w:val="TOC2"/>
+            <w:tabs>
+              <w:tab w:val="left" w:pos="660"/>
+              <w:tab w:val="right" w:leader="dot" w:pos="9350"/>
+            </w:tabs>
+            <w:rPr>
+              <w:noProof/>
+            </w:rPr>
+          </w:pPr>
+          <w:hyperlink w:anchor="_Toc378241895" w:history="1">
+            <w:r>
+              <w:rPr>
+                <w:rStyle w:val="Hyperlink"/>
+                <w:noProof/>
+              </w:rPr>
+              <w:t>d.</w:t>
+            </w:r>
+            <w:r>
+              <w:rPr>
+                <w:noProof/>
+              </w:rPr>
+              <w:tab/>
+            </w:r>
+            <w:r>
+              <w:rPr>
+                <w:rStyle w:val="Hyperlink"/>
+                <w:rFonts w:hint="eastAsia"/>
+                <w:noProof/>
+              </w:rPr>
+              <w:t>学生の支払い情報</w:t>
+            </w:r>
+            <w:r>
+              <w:rPr>
+                <w:rStyle w:val="Hyperlink"/>
+                <w:rFonts w:ascii="Courier New" w:hAnsi="Courier New" w:cs="Courier New" w:hint="eastAsia"/>
+                <w:noProof/>
+              </w:rPr>
+              <w:t>を管理することの業務フロー</w:t>
+            </w:r>
+            <w:r>
+              <w:rPr>
+                <w:noProof/>
+                <w:webHidden/>
+              </w:rPr>
+              <w:tab/>
+            </w:r>
+            <w:r>
+              <w:rPr>
+                <w:noProof/>
+                <w:webHidden/>
+              </w:rPr>
+              <w:fldChar w:fldCharType="begin"/>
+            </w:r>
+            <w:r>
+              <w:rPr>
+                <w:noProof/>
+                <w:webHidden/>
+              </w:rPr>
+              <w:instrText xml:space="preserve"> PAGEREF _Toc378241895 \h </w:instrText>
+            </w:r>
+            <w:r>
+              <w:rPr>
+                <w:noProof/>
+                <w:webHidden/>
+              </w:rPr>
+            </w:r>
+            <w:r>
+              <w:rPr>
+                <w:noProof/>
+                <w:webHidden/>
+              </w:rPr>
+              <w:fldChar w:fldCharType="separate"/>
+            </w:r>
+            <w:r>
+              <w:rPr>
+                <w:noProof/>
+                <w:webHidden/>
+              </w:rPr>
+              <w:t>9</w:t>
+            </w:r>
+            <w:r>
+              <w:rPr>
+                <w:noProof/>
+                <w:webHidden/>
+              </w:rPr>
+              <w:fldChar w:fldCharType="end"/>
+            </w:r>
+          </w:hyperlink>
+        </w:p>
+        <w:p>
+          <w:pPr>
+            <w:pStyle w:val="TOC1"/>
+            <w:tabs>
+              <w:tab w:val="left" w:pos="660"/>
+              <w:tab w:val="right" w:leader="dot" w:pos="9350"/>
+            </w:tabs>
+            <w:rPr>
+              <w:noProof/>
+            </w:rPr>
+          </w:pPr>
+          <w:hyperlink w:anchor="_Toc378241896" w:history="1">
+            <w:r>
+              <w:rPr>
+                <w:rStyle w:val="Hyperlink"/>
+                <w:noProof/>
+              </w:rPr>
+              <w:t>III.</w:t>
+            </w:r>
+            <w:r>
+              <w:rPr>
+                <w:noProof/>
+              </w:rPr>
+              <w:tab/>
+            </w:r>
+            <w:r>
+              <w:rPr>
+                <w:rStyle w:val="Hyperlink"/>
+                <w:rFonts w:hint="eastAsia"/>
+                <w:noProof/>
+              </w:rPr>
+              <w:t>先生</w:t>
+            </w:r>
+            <w:r>
+              <w:rPr>
+                <w:noProof/>
+                <w:webHidden/>
+              </w:rPr>
+              <w:tab/>
+            </w:r>
+            <w:r>
+              <w:rPr>
+                <w:noProof/>
+                <w:webHidden/>
+              </w:rPr>
+              <w:fldChar w:fldCharType="begin"/>
+            </w:r>
+            <w:r>
+              <w:rPr>
+                <w:noProof/>
+                <w:webHidden/>
+              </w:rPr>
+              <w:instrText xml:space="preserve"> PAGEREF _Toc378241896 \h </w:instrText>
+            </w:r>
+            <w:r>
+              <w:rPr>
+                <w:noProof/>
+                <w:webHidden/>
+              </w:rPr>
+            </w:r>
+            <w:r>
+              <w:rPr>
+                <w:noProof/>
+                <w:webHidden/>
+              </w:rPr>
+              <w:fldChar w:fldCharType="separate"/>
+            </w:r>
+            <w:r>
+              <w:rPr>
+                <w:noProof/>
+                <w:webHidden/>
+              </w:rPr>
+              <w:t>10</w:t>
+            </w:r>
+            <w:r>
+              <w:rPr>
+                <w:noProof/>
+                <w:webHidden/>
+              </w:rPr>
+              <w:fldChar w:fldCharType="end"/>
+            </w:r>
+          </w:hyperlink>
+        </w:p>
+        <w:p>
+          <w:pPr>
+            <w:pStyle w:val="TOC2"/>
+            <w:tabs>
+              <w:tab w:val="left" w:pos="660"/>
+              <w:tab w:val="right" w:leader="dot" w:pos="9350"/>
+            </w:tabs>
+            <w:rPr>
+              <w:noProof/>
+            </w:rPr>
+          </w:pPr>
+          <w:hyperlink w:anchor="_Toc378241897" w:history="1">
+            <w:r>
+              <w:rPr>
+                <w:rStyle w:val="Hyperlink"/>
+                <w:noProof/>
+              </w:rPr>
+              <w:t>a.</w:t>
+            </w:r>
+            <w:r>
+              <w:rPr>
+                <w:noProof/>
+              </w:rPr>
+              <w:tab/>
+            </w:r>
+            <w:r>
+              <w:rPr>
+                <w:rStyle w:val="Hyperlink"/>
+                <w:rFonts w:hint="eastAsia"/>
+                <w:noProof/>
+              </w:rPr>
+              <w:t>ログイン業務フロー</w:t>
+            </w:r>
+            <w:r>
+              <w:rPr>
+                <w:noProof/>
+                <w:webHidden/>
+              </w:rPr>
+              <w:tab/>
+            </w:r>
+            <w:r>
+              <w:rPr>
+                <w:noProof/>
+                <w:webHidden/>
+              </w:rPr>
+              <w:fldChar w:fldCharType="begin"/>
+            </w:r>
+            <w:r>
+              <w:rPr>
+                <w:noProof/>
+                <w:webHidden/>
+              </w:rPr>
+              <w:instrText xml:space="preserve"> PAGEREF _Toc378241897 \h </w:instrText>
+            </w:r>
+            <w:r>
+              <w:rPr>
+                <w:noProof/>
+                <w:webHidden/>
+              </w:rPr>
+            </w:r>
+            <w:r>
+              <w:rPr>
+                <w:noProof/>
+                <w:webHidden/>
+              </w:rPr>
+              <w:fldChar w:fldCharType="separate"/>
+            </w:r>
+            <w:r>
+              <w:rPr>
+                <w:noProof/>
+                <w:webHidden/>
+              </w:rPr>
+              <w:t>10</w:t>
+            </w:r>
+            <w:r>
+              <w:rPr>
+                <w:noProof/>
+                <w:webHidden/>
+              </w:rPr>
+              <w:fldChar w:fldCharType="end"/>
+            </w:r>
+          </w:hyperlink>
+        </w:p>
+        <w:p>
+          <w:pPr>
+            <w:pStyle w:val="TOC2"/>
+            <w:tabs>
+              <w:tab w:val="left" w:pos="660"/>
+              <w:tab w:val="right" w:leader="dot" w:pos="9350"/>
+            </w:tabs>
+            <w:rPr>
+              <w:noProof/>
+            </w:rPr>
+          </w:pPr>
+          <w:hyperlink w:anchor="_Toc378241898" w:history="1">
+            <w:r>
+              <w:rPr>
+                <w:rStyle w:val="Hyperlink"/>
+                <w:noProof/>
+              </w:rPr>
+              <w:t>b.</w:t>
+            </w:r>
+            <w:r>
+              <w:rPr>
+                <w:noProof/>
+              </w:rPr>
+              <w:tab/>
+            </w:r>
+            <w:r>
+              <w:rPr>
+                <w:rStyle w:val="Hyperlink"/>
+                <w:rFonts w:hint="eastAsia"/>
+                <w:noProof/>
+              </w:rPr>
+              <w:t>先生の登録することの業務フロー</w:t>
+            </w:r>
+            <w:r>
+              <w:rPr>
+                <w:noProof/>
+                <w:webHidden/>
+              </w:rPr>
+              <w:tab/>
+            </w:r>
+            <w:r>
+              <w:rPr>
+                <w:noProof/>
+                <w:webHidden/>
+              </w:rPr>
+              <w:fldChar w:fldCharType="begin"/>
+            </w:r>
+            <w:r>
+              <w:rPr>
+                <w:noProof/>
+                <w:webHidden/>
+              </w:rPr>
+              <w:instrText xml:space="preserve"> PAGEREF _Toc378241898 \h </w:instrText>
+            </w:r>
+            <w:r>
+              <w:rPr>
+                <w:noProof/>
+                <w:webHidden/>
+              </w:rPr>
+            </w:r>
+            <w:r>
+              <w:rPr>
+                <w:noProof/>
+                <w:webHidden/>
+              </w:rPr>
+              <w:fldChar w:fldCharType="separate"/>
+            </w:r>
+            <w:r>
+              <w:rPr>
+                <w:noProof/>
+                <w:webHidden/>
+              </w:rPr>
+              <w:t>11</w:t>
+            </w:r>
+            <w:r>
+              <w:rPr>
+                <w:noProof/>
+                <w:webHidden/>
+              </w:rPr>
+              <w:fldChar w:fldCharType="end"/>
+            </w:r>
+          </w:hyperlink>
+        </w:p>
+        <w:p>
+          <w:pPr>
+            <w:pStyle w:val="TOC2"/>
+            <w:tabs>
+              <w:tab w:val="left" w:pos="660"/>
+              <w:tab w:val="right" w:leader="dot" w:pos="9350"/>
+            </w:tabs>
+            <w:rPr>
+              <w:noProof/>
+            </w:rPr>
+          </w:pPr>
+          <w:hyperlink w:anchor="_Toc378241899" w:history="1">
+            <w:r>
+              <w:rPr>
+                <w:rStyle w:val="Hyperlink"/>
+                <w:noProof/>
+              </w:rPr>
+              <w:t>c.</w:t>
+            </w:r>
+            <w:r>
+              <w:rPr>
+                <w:noProof/>
+              </w:rPr>
+              <w:tab/>
+            </w:r>
+            <w:r>
+              <w:rPr>
+                <w:rStyle w:val="Hyperlink"/>
+                <w:rFonts w:hint="eastAsia"/>
+                <w:noProof/>
+              </w:rPr>
+              <w:t>学生のテスト結果を見ることの業務フロー</w:t>
+            </w:r>
+            <w:r>
+              <w:rPr>
+                <w:noProof/>
+                <w:webHidden/>
+              </w:rPr>
+              <w:tab/>
+            </w:r>
+            <w:r>
+              <w:rPr>
+                <w:noProof/>
+                <w:webHidden/>
+              </w:rPr>
+              <w:fldChar w:fldCharType="begin"/>
+            </w:r>
+            <w:r>
+              <w:rPr>
+                <w:noProof/>
+                <w:webHidden/>
+              </w:rPr>
+              <w:instrText xml:space="preserve"> PAGEREF _Toc378241899 \h </w:instrText>
+            </w:r>
+            <w:r>
+              <w:rPr>
+                <w:noProof/>
+                <w:webHidden/>
+              </w:rPr>
+            </w:r>
+            <w:r>
+              <w:rPr>
+                <w:noProof/>
+                <w:webHidden/>
+              </w:rPr>
+              <w:fldChar w:fldCharType="separate"/>
+            </w:r>
+            <w:r>
+              <w:rPr>
+                <w:noProof/>
+                <w:webHidden/>
+              </w:rPr>
+              <w:t>11</w:t>
+            </w:r>
+            <w:r>
+              <w:rPr>
+                <w:noProof/>
+                <w:webHidden/>
+              </w:rPr>
+              <w:fldChar w:fldCharType="end"/>
+            </w:r>
+          </w:hyperlink>
+        </w:p>
+        <w:p>
+          <w:pPr>
+            <w:pStyle w:val="TOC2"/>
+            <w:tabs>
+              <w:tab w:val="left" w:pos="660"/>
+              <w:tab w:val="right" w:leader="dot" w:pos="9350"/>
+            </w:tabs>
+            <w:rPr>
+              <w:noProof/>
+            </w:rPr>
+          </w:pPr>
+          <w:hyperlink w:anchor="_Toc378241900" w:history="1">
+            <w:r>
+              <w:rPr>
+                <w:rStyle w:val="Hyperlink"/>
+                <w:noProof/>
+              </w:rPr>
+              <w:t>d.</w:t>
+            </w:r>
+            <w:r>
+              <w:rPr>
+                <w:noProof/>
+              </w:rPr>
+              <w:tab/>
+            </w:r>
+            <w:r>
+              <w:rPr>
+                <w:rStyle w:val="Hyperlink"/>
+                <w:rFonts w:hint="eastAsia"/>
+                <w:noProof/>
+              </w:rPr>
+              <w:t>授業を管理することの業務フロー</w:t>
+            </w:r>
+            <w:r>
+              <w:rPr>
+                <w:noProof/>
+                <w:webHidden/>
+              </w:rPr>
+              <w:tab/>
+            </w:r>
+            <w:r>
+              <w:rPr>
+                <w:noProof/>
+                <w:webHidden/>
+              </w:rPr>
+              <w:fldChar w:fldCharType="begin"/>
+            </w:r>
+            <w:r>
+              <w:rPr>
+                <w:noProof/>
+                <w:webHidden/>
+              </w:rPr>
+              <w:instrText xml:space="preserve"> PAGEREF _Toc378241900 \h </w:instrText>
+            </w:r>
+            <w:r>
+              <w:rPr>
+                <w:noProof/>
+                <w:webHidden/>
+              </w:rPr>
+            </w:r>
+            <w:r>
+              <w:rPr>
+                <w:noProof/>
+                <w:webHidden/>
+              </w:rPr>
+              <w:fldChar w:fldCharType="separate"/>
+            </w:r>
+            <w:r>
+              <w:rPr>
+                <w:noProof/>
+                <w:webHidden/>
+              </w:rPr>
+              <w:t>12</w:t>
+            </w:r>
+            <w:r>
+              <w:rPr>
+                <w:noProof/>
+                <w:webHidden/>
+              </w:rPr>
+              <w:fldChar w:fldCharType="end"/>
+            </w:r>
+          </w:hyperlink>
+        </w:p>
+        <w:p>
+          <w:pPr>
+            <w:pStyle w:val="TOC2"/>
+            <w:tabs>
+              <w:tab w:val="left" w:pos="660"/>
+              <w:tab w:val="right" w:leader="dot" w:pos="9350"/>
+            </w:tabs>
+            <w:rPr>
+              <w:noProof/>
+            </w:rPr>
+          </w:pPr>
+          <w:hyperlink w:anchor="_Toc378241901" w:history="1">
+            <w:r>
+              <w:rPr>
+                <w:rStyle w:val="Hyperlink"/>
+                <w:noProof/>
+              </w:rPr>
+              <w:t>e.</w:t>
+            </w:r>
+            <w:r>
+              <w:rPr>
+                <w:noProof/>
+              </w:rPr>
+              <w:tab/>
+            </w:r>
+            <w:r>
+              <w:rPr>
+                <w:rStyle w:val="Hyperlink"/>
+                <w:rFonts w:hint="eastAsia"/>
+                <w:noProof/>
+              </w:rPr>
+              <w:t>ファイルを管理することの業務フロー</w:t>
+            </w:r>
+            <w:r>
+              <w:rPr>
+                <w:noProof/>
+                <w:webHidden/>
+              </w:rPr>
+              <w:tab/>
+            </w:r>
+            <w:r>
+              <w:rPr>
+                <w:noProof/>
+                <w:webHidden/>
+              </w:rPr>
+              <w:fldChar w:fldCharType="begin"/>
+            </w:r>
+            <w:r>
+              <w:rPr>
+                <w:noProof/>
+                <w:webHidden/>
+              </w:rPr>
+              <w:instrText xml:space="preserve"> PAGEREF _Toc378241901 \h </w:instrText>
+            </w:r>
+            <w:r>
+              <w:rPr>
+                <w:noProof/>
+                <w:webHidden/>
+              </w:rPr>
+            </w:r>
+            <w:r>
+              <w:rPr>
+                <w:noProof/>
+                <w:webHidden/>
+              </w:rPr>
+              <w:fldChar w:fldCharType="separate"/>
+            </w:r>
+            <w:r>
+              <w:rPr>
+                <w:noProof/>
+                <w:webHidden/>
+              </w:rPr>
+              <w:t>13</w:t>
+            </w:r>
+            <w:r>
+              <w:rPr>
+                <w:noProof/>
+                <w:webHidden/>
+              </w:rPr>
+              <w:fldChar w:fldCharType="end"/>
+            </w:r>
+          </w:hyperlink>
+        </w:p>
+        <w:p>
+          <w:pPr>
+            <w:pStyle w:val="TOC2"/>
+            <w:tabs>
+              <w:tab w:val="left" w:pos="660"/>
+              <w:tab w:val="right" w:leader="dot" w:pos="9350"/>
+            </w:tabs>
+            <w:rPr>
+              <w:noProof/>
+            </w:rPr>
+          </w:pPr>
+          <w:hyperlink w:anchor="_Toc378241902" w:history="1">
+            <w:r>
+              <w:rPr>
+                <w:rStyle w:val="Hyperlink"/>
+                <w:noProof/>
+              </w:rPr>
+              <w:t>f.</w:t>
+            </w:r>
+            <w:r>
+              <w:rPr>
+                <w:noProof/>
+              </w:rPr>
+              <w:tab/>
+            </w:r>
+            <w:r>
+              <w:rPr>
+                <w:rStyle w:val="Hyperlink"/>
+                <w:rFonts w:hint="eastAsia"/>
+                <w:noProof/>
+              </w:rPr>
+              <w:t>先生の支払い情報を管理することの業務フロー</w:t>
+            </w:r>
+            <w:r>
+              <w:rPr>
+                <w:noProof/>
+                <w:webHidden/>
+              </w:rPr>
+              <w:tab/>
+            </w:r>
+            <w:r>
+              <w:rPr>
+                <w:noProof/>
+                <w:webHidden/>
+              </w:rPr>
+              <w:fldChar w:fldCharType="begin"/>
+            </w:r>
+            <w:r>
+              <w:rPr>
+                <w:noProof/>
+                <w:webHidden/>
+              </w:rPr>
+              <w:instrText xml:space="preserve"> PAGEREF _Toc378241902 \h </w:instrText>
+            </w:r>
+            <w:r>
+              <w:rPr>
+                <w:noProof/>
+                <w:webHidden/>
+              </w:rPr>
+            </w:r>
+            <w:r>
+              <w:rPr>
+                <w:noProof/>
+                <w:webHidden/>
+              </w:rPr>
+              <w:fldChar w:fldCharType="separate"/>
+            </w:r>
+            <w:r>
+              <w:rPr>
+                <w:noProof/>
+                <w:webHidden/>
+              </w:rPr>
+              <w:t>14</w:t>
+            </w:r>
+            <w:r>
+              <w:rPr>
+                <w:noProof/>
+                <w:webHidden/>
+              </w:rPr>
+              <w:fldChar w:fldCharType="end"/>
+            </w:r>
+          </w:hyperlink>
+        </w:p>
+        <w:p>
+          <w:pPr>
+            <w:pStyle w:val="TOC1"/>
+            <w:tabs>
+              <w:tab w:val="left" w:pos="660"/>
+              <w:tab w:val="right" w:leader="dot" w:pos="9350"/>
+            </w:tabs>
+            <w:rPr>
+              <w:noProof/>
+            </w:rPr>
+          </w:pPr>
+          <w:hyperlink w:anchor="_Toc378241903" w:history="1">
+            <w:r>
+              <w:rPr>
+                <w:rStyle w:val="Hyperlink"/>
+                <w:noProof/>
+              </w:rPr>
+              <w:t>IV.</w:t>
+            </w:r>
+            <w:r>
+              <w:rPr>
+                <w:noProof/>
+              </w:rPr>
+              <w:tab/>
+            </w:r>
+            <w:r>
+              <w:rPr>
+                <w:rStyle w:val="Hyperlink"/>
+                <w:rFonts w:hint="eastAsia"/>
+                <w:noProof/>
+              </w:rPr>
+              <w:t>管理者</w:t>
+            </w:r>
+            <w:r>
+              <w:rPr>
+                <w:noProof/>
+                <w:webHidden/>
+              </w:rPr>
+              <w:tab/>
+            </w:r>
+            <w:r>
+              <w:rPr>
+                <w:noProof/>
+                <w:webHidden/>
+              </w:rPr>
+              <w:fldChar w:fldCharType="begin"/>
+            </w:r>
+            <w:r>
+              <w:rPr>
+                <w:noProof/>
+                <w:webHidden/>
+              </w:rPr>
+              <w:instrText xml:space="preserve"> PAGEREF _Toc378241903 \h </w:instrText>
+            </w:r>
+            <w:r>
+              <w:rPr>
+                <w:noProof/>
+                <w:webHidden/>
+              </w:rPr>
+            </w:r>
+            <w:r>
+              <w:rPr>
+                <w:noProof/>
+                <w:webHidden/>
+              </w:rPr>
+              <w:fldChar w:fldCharType="separate"/>
+            </w:r>
+            <w:r>
+              <w:rPr>
+                <w:noProof/>
+                <w:webHidden/>
+              </w:rPr>
+              <w:t>15</w:t>
+            </w:r>
+            <w:r>
+              <w:rPr>
+                <w:noProof/>
+                <w:webHidden/>
+              </w:rPr>
+              <w:fldChar w:fldCharType="end"/>
+            </w:r>
+          </w:hyperlink>
+        </w:p>
+        <w:p>
+          <w:pPr>
+            <w:pStyle w:val="TOC2"/>
+            <w:tabs>
+              <w:tab w:val="left" w:pos="660"/>
+              <w:tab w:val="right" w:leader="dot" w:pos="9350"/>
+            </w:tabs>
+            <w:rPr>
+              <w:noProof/>
+            </w:rPr>
+          </w:pPr>
+          <w:hyperlink w:anchor="_Toc378241904" w:history="1">
+            <w:r>
+              <w:rPr>
+                <w:rStyle w:val="Hyperlink"/>
+                <w:noProof/>
+              </w:rPr>
+              <w:t>a.</w:t>
+            </w:r>
+            <w:r>
+              <w:rPr>
+                <w:noProof/>
+              </w:rPr>
+              <w:tab/>
+            </w:r>
+            <w:r>
+              <w:rPr>
+                <w:rStyle w:val="Hyperlink"/>
+                <w:rFonts w:hint="eastAsia"/>
+                <w:noProof/>
+              </w:rPr>
+              <w:t>管理者のログイン業務フロー</w:t>
+            </w:r>
+            <w:r>
+              <w:rPr>
+                <w:noProof/>
+                <w:webHidden/>
+              </w:rPr>
+              <w:tab/>
+            </w:r>
+            <w:r>
+              <w:rPr>
+                <w:noProof/>
+                <w:webHidden/>
+              </w:rPr>
+              <w:fldChar w:fldCharType="begin"/>
+            </w:r>
+            <w:r>
+              <w:rPr>
+                <w:noProof/>
+                <w:webHidden/>
+              </w:rPr>
+              <w:instrText xml:space="preserve"> PAGEREF _Toc378241904 \h </w:instrText>
+            </w:r>
+            <w:r>
+              <w:rPr>
+                <w:noProof/>
+                <w:webHidden/>
+              </w:rPr>
+            </w:r>
+            <w:r>
+              <w:rPr>
+                <w:noProof/>
+                <w:webHidden/>
+              </w:rPr>
+              <w:fldChar w:fldCharType="separate"/>
+            </w:r>
+            <w:r>
+              <w:rPr>
+                <w:noProof/>
+                <w:webHidden/>
+              </w:rPr>
+              <w:t>15</w:t>
+            </w:r>
+            <w:r>
+              <w:rPr>
+                <w:noProof/>
+                <w:webHidden/>
+              </w:rPr>
+              <w:fldChar w:fldCharType="end"/>
+            </w:r>
+          </w:hyperlink>
+        </w:p>
+        <w:p>
+          <w:pPr>
+            <w:pStyle w:val="TOC2"/>
+            <w:tabs>
+              <w:tab w:val="left" w:pos="660"/>
+              <w:tab w:val="right" w:leader="dot" w:pos="9350"/>
+            </w:tabs>
+            <w:rPr>
+              <w:noProof/>
+            </w:rPr>
+          </w:pPr>
+          <w:hyperlink w:anchor="_Toc378241905" w:history="1">
+            <w:r>
+              <w:rPr>
+                <w:rStyle w:val="Hyperlink"/>
+                <w:noProof/>
+              </w:rPr>
+              <w:t>b.</w:t>
+            </w:r>
+            <w:r>
+              <w:rPr>
+                <w:noProof/>
+              </w:rPr>
+              <w:tab/>
+            </w:r>
+            <w:r>
+              <w:rPr>
+                <w:rStyle w:val="Hyperlink"/>
+                <w:noProof/>
+              </w:rPr>
+              <w:t>verify</w:t>
+            </w:r>
+            <w:r>
+              <w:rPr>
+                <w:rStyle w:val="Hyperlink"/>
+                <w:rFonts w:hint="eastAsia"/>
+                <w:noProof/>
+              </w:rPr>
+              <w:t>コードを変更することの業務フロー</w:t>
+            </w:r>
+            <w:r>
+              <w:rPr>
+                <w:noProof/>
+                <w:webHidden/>
+              </w:rPr>
+              <w:tab/>
+            </w:r>
+            <w:r>
+              <w:rPr>
+                <w:noProof/>
+                <w:webHidden/>
+              </w:rPr>
+              <w:fldChar w:fldCharType="begin"/>
+            </w:r>
+            <w:r>
+              <w:rPr>
+                <w:noProof/>
+                <w:webHidden/>
+              </w:rPr>
+              <w:instrText xml:space="preserve"> PAGEREF _Toc378241905 \h </w:instrText>
+            </w:r>
+            <w:r>
+              <w:rPr>
+                <w:noProof/>
+                <w:webHidden/>
+              </w:rPr>
+            </w:r>
+            <w:r>
+              <w:rPr>
+                <w:noProof/>
+                <w:webHidden/>
+              </w:rPr>
+              <w:fldChar w:fldCharType="separate"/>
+            </w:r>
+            <w:r>
+              <w:rPr>
+                <w:noProof/>
+                <w:webHidden/>
+              </w:rPr>
+              <w:t>16</w:t>
+            </w:r>
+            <w:r>
+              <w:rPr>
+                <w:noProof/>
+                <w:webHidden/>
+              </w:rPr>
+              <w:fldChar w:fldCharType="end"/>
+            </w:r>
+          </w:hyperlink>
+        </w:p>
+        <w:p>
+          <w:pPr>
+            <w:pStyle w:val="TOC2"/>
+            <w:tabs>
+              <w:tab w:val="left" w:pos="660"/>
+              <w:tab w:val="right" w:leader="dot" w:pos="9350"/>
+            </w:tabs>
+            <w:rPr>
+              <w:noProof/>
+            </w:rPr>
+          </w:pPr>
+          <w:hyperlink w:anchor="_Toc378241906" w:history="1">
+            <w:r>
+              <w:rPr>
+                <w:rStyle w:val="Hyperlink"/>
+                <w:noProof/>
+              </w:rPr>
+              <w:t>d.</w:t>
+            </w:r>
+            <w:r>
+              <w:rPr>
+                <w:noProof/>
+              </w:rPr>
+              <w:tab/>
+            </w:r>
+            <w:r>
+              <w:rPr>
+                <w:rStyle w:val="Hyperlink"/>
+                <w:rFonts w:hint="eastAsia"/>
+                <w:noProof/>
+              </w:rPr>
+              <w:t>ユーザ</w:t>
+            </w:r>
+            <w:r>
+              <w:rPr>
+                <w:rStyle w:val="Hyperlink"/>
+                <w:rFonts w:ascii="Courier New" w:hAnsi="Courier New" w:cs="Courier New" w:hint="eastAsia"/>
+                <w:noProof/>
+              </w:rPr>
+              <w:t>を管理することの業務フロー</w:t>
+            </w:r>
+            <w:r>
+              <w:rPr>
+                <w:noProof/>
+                <w:webHidden/>
+              </w:rPr>
+              <w:tab/>
+            </w:r>
+            <w:r>
+              <w:rPr>
+                <w:noProof/>
+                <w:webHidden/>
+              </w:rPr>
+              <w:fldChar w:fldCharType="begin"/>
+            </w:r>
+            <w:r>
+              <w:rPr>
+                <w:noProof/>
+                <w:webHidden/>
+              </w:rPr>
+              <w:instrText xml:space="preserve"> PAGEREF _Toc378241906 \h </w:instrText>
+            </w:r>
+            <w:r>
+              <w:rPr>
+                <w:noProof/>
+                <w:webHidden/>
+              </w:rPr>
+            </w:r>
+            <w:r>
+              <w:rPr>
+                <w:noProof/>
+                <w:webHidden/>
+              </w:rPr>
+              <w:fldChar w:fldCharType="separate"/>
+            </w:r>
+            <w:r>
+              <w:rPr>
+                <w:noProof/>
+                <w:webHidden/>
+              </w:rPr>
+              <w:t>17</w:t>
+            </w:r>
+            <w:r>
+              <w:rPr>
+                <w:noProof/>
+                <w:webHidden/>
+              </w:rPr>
+              <w:fldChar w:fldCharType="end"/>
+            </w:r>
+          </w:hyperlink>
+        </w:p>
+        <w:p>
+          <w:pPr>
+            <w:pStyle w:val="TOC2"/>
+            <w:tabs>
+              <w:tab w:val="left" w:pos="660"/>
+              <w:tab w:val="right" w:leader="dot" w:pos="9350"/>
+            </w:tabs>
+            <w:rPr>
+              <w:noProof/>
+            </w:rPr>
+          </w:pPr>
+          <w:hyperlink w:anchor="_Toc378241907" w:history="1">
+            <w:r>
+              <w:rPr>
+                <w:rStyle w:val="Hyperlink"/>
+                <w:noProof/>
+              </w:rPr>
+              <w:t>e.</w:t>
+            </w:r>
+            <w:r>
+              <w:rPr>
+                <w:noProof/>
+              </w:rPr>
+              <w:tab/>
+            </w:r>
+            <w:r>
+              <w:rPr>
+                <w:rStyle w:val="Hyperlink"/>
+                <w:rFonts w:hint="eastAsia"/>
+                <w:noProof/>
+              </w:rPr>
+              <w:t>ユーザの支払い情報ファイルを作成することの業務フロー</w:t>
+            </w:r>
+            <w:r>
+              <w:rPr>
+                <w:noProof/>
+                <w:webHidden/>
+              </w:rPr>
+              <w:tab/>
+            </w:r>
+            <w:r>
+              <w:rPr>
+                <w:noProof/>
+                <w:webHidden/>
+              </w:rPr>
+              <w:fldChar w:fldCharType="begin"/>
+            </w:r>
+            <w:r>
+              <w:rPr>
+                <w:noProof/>
+                <w:webHidden/>
+              </w:rPr>
+              <w:instrText xml:space="preserve"> PAGEREF _Toc378241907 \h </w:instrText>
+            </w:r>
+            <w:r>
+              <w:rPr>
+                <w:noProof/>
+                <w:webHidden/>
+              </w:rPr>
+            </w:r>
+            <w:r>
+              <w:rPr>
+                <w:noProof/>
+                <w:webHidden/>
+              </w:rPr>
+              <w:fldChar w:fldCharType="separate"/>
+            </w:r>
+            <w:r>
+              <w:rPr>
+                <w:noProof/>
+                <w:webHidden/>
+              </w:rPr>
+              <w:t>20</w:t>
+            </w:r>
+            <w:r>
+              <w:rPr>
+                <w:noProof/>
+                <w:webHidden/>
+              </w:rPr>
+              <w:fldChar w:fldCharType="end"/>
+            </w:r>
+          </w:hyperlink>
+        </w:p>
+        <w:p>
+          <w:pPr>
+            <w:pStyle w:val="TOC2"/>
+            <w:tabs>
+              <w:tab w:val="left" w:pos="660"/>
+              <w:tab w:val="right" w:leader="dot" w:pos="9350"/>
+            </w:tabs>
+            <w:rPr>
+              <w:noProof/>
+            </w:rPr>
+          </w:pPr>
+          <w:hyperlink w:anchor="_Toc378241908" w:history="1">
+            <w:r>
+              <w:rPr>
+                <w:rStyle w:val="Hyperlink"/>
+                <w:noProof/>
+              </w:rPr>
+              <w:t>f.</w:t>
+            </w:r>
+            <w:r>
+              <w:rPr>
+                <w:noProof/>
+              </w:rPr>
+              <w:tab/>
+            </w:r>
+            <w:r>
+              <w:rPr>
+                <w:rStyle w:val="Hyperlink"/>
+                <w:rFonts w:hint="eastAsia"/>
+                <w:noProof/>
+              </w:rPr>
+              <w:t>バックアップを管理することの業務フロー</w:t>
+            </w:r>
+            <w:r>
+              <w:rPr>
+                <w:noProof/>
+                <w:webHidden/>
+              </w:rPr>
+              <w:tab/>
+            </w:r>
+            <w:r>
+              <w:rPr>
+                <w:noProof/>
+                <w:webHidden/>
+              </w:rPr>
+              <w:fldChar w:fldCharType="begin"/>
+            </w:r>
+            <w:r>
+              <w:rPr>
+                <w:noProof/>
+                <w:webHidden/>
+              </w:rPr>
+              <w:instrText xml:space="preserve"> PAGEREF _Toc378241908 \h </w:instrText>
+            </w:r>
+            <w:r>
+              <w:rPr>
+                <w:noProof/>
+                <w:webHidden/>
+              </w:rPr>
+            </w:r>
+            <w:r>
+              <w:rPr>
+                <w:noProof/>
+                <w:webHidden/>
+              </w:rPr>
+              <w:fldChar w:fldCharType="separate"/>
+            </w:r>
+            <w:r>
+              <w:rPr>
+                <w:noProof/>
+                <w:webHidden/>
+              </w:rPr>
+              <w:t>21</w:t>
+            </w:r>
+            <w:r>
+              <w:rPr>
+                <w:noProof/>
+                <w:webHidden/>
+              </w:rPr>
+              <w:fldChar w:fldCharType="end"/>
+            </w:r>
+          </w:hyperlink>
+        </w:p>
+        <w:p>
+          <w:r>
+            <w:rPr>
+              <w:b/>
+              <w:bCs/>
+              <w:noProof/>
+            </w:rPr>
+            <w:fldChar w:fldCharType="end"/>
+          </w:r>
+        </w:p>
+      </w:sdtContent>
+    </w:sdt>
+    <w:p>
+      <w:pPr>
+        <w:ind w:left="360"/>
+        <w:outlineLvl w:val="0"/>
+        <w:rPr>
+          <w:highlight w:val="lightGray"/>
+        </w:rPr>
+      </w:pPr>
+      <w:bookmarkStart w:id="0" w:name="_GoBack"/>
+      <w:bookmarkEnd w:id="0"/>
+      <w:r>
+        <w:rPr>
+          <w:highlight w:val="lightGray"/>
+        </w:rPr>
+        <w:br w:type="page"/>
+      </w:r>
+    </w:p>
     <w:p>
       <w:pPr>
         <w:pStyle w:val="ListParagraph"/>
@@ -9,13 +2095,17 @@
           <w:ilvl w:val="0"/>
           <w:numId w:val="3"/>
         </w:numPr>
-      </w:pPr>
-      <w:r>
-        <w:rPr>
-          <w:rFonts w:hint="eastAsia"/>
-        </w:rPr>
+        <w:outlineLvl w:val="0"/>
+      </w:pPr>
+      <w:bookmarkStart w:id="1" w:name="_Toc378241885"/>
+      <w:r>
+        <w:rPr>
+          <w:rFonts w:hint="eastAsia"/>
+        </w:rPr>
+        <w:lastRenderedPageBreak/>
         <w:t>ユーザ</w:t>
       </w:r>
+      <w:bookmarkEnd w:id="1"/>
     </w:p>
     <w:p>
       <w:pPr>
@@ -24,13 +2114,16 @@
           <w:ilvl w:val="1"/>
           <w:numId w:val="3"/>
         </w:numPr>
-      </w:pPr>
+        <w:outlineLvl w:val="1"/>
+      </w:pPr>
+      <w:bookmarkStart w:id="2" w:name="_Toc378241886"/>
       <w:r>
         <w:rPr>
           <w:rFonts w:hint="eastAsia"/>
         </w:rPr>
         <w:t>ログアウト業務フロー</w:t>
       </w:r>
+      <w:bookmarkEnd w:id="2"/>
     </w:p>
     <w:p>
       <w:pPr>
@@ -92,13 +2185,16 @@
           <w:ilvl w:val="1"/>
           <w:numId w:val="3"/>
         </w:numPr>
-      </w:pPr>
+        <w:outlineLvl w:val="1"/>
+      </w:pPr>
+      <w:bookmarkStart w:id="3" w:name="_Toc378241887"/>
       <w:r>
         <w:rPr>
           <w:rFonts w:hint="eastAsia"/>
         </w:rPr>
         <w:t>コメントすることの業務フロー</w:t>
       </w:r>
+      <w:bookmarkEnd w:id="3"/>
     </w:p>
     <w:p>
       <w:pPr>
@@ -169,13 +2265,16 @@
           <w:ilvl w:val="1"/>
           <w:numId w:val="3"/>
         </w:numPr>
-      </w:pPr>
+        <w:outlineLvl w:val="1"/>
+      </w:pPr>
+      <w:bookmarkStart w:id="4" w:name="_Toc378241888"/>
       <w:r>
         <w:rPr>
           <w:rFonts w:hint="eastAsia"/>
         </w:rPr>
         <w:t>コメントを削除することの業務フロー</w:t>
       </w:r>
+      <w:bookmarkEnd w:id="4"/>
     </w:p>
     <w:p>
       <w:pPr>
@@ -245,7 +2344,9 @@
           <w:ilvl w:val="1"/>
           <w:numId w:val="3"/>
         </w:numPr>
-      </w:pPr>
+        <w:outlineLvl w:val="1"/>
+      </w:pPr>
+      <w:bookmarkStart w:id="5" w:name="_Toc378241889"/>
       <w:r>
         <w:rPr>
           <w:rFonts w:hint="eastAsia"/>
@@ -259,6 +2360,7 @@
         </w:rPr>
         <w:t>を管理することの業務フロー</w:t>
       </w:r>
+      <w:bookmarkEnd w:id="5"/>
     </w:p>
     <w:p>
       <w:pPr>
@@ -328,7 +2430,9 @@
           <w:ilvl w:val="1"/>
           <w:numId w:val="3"/>
         </w:numPr>
-      </w:pPr>
+        <w:outlineLvl w:val="1"/>
+      </w:pPr>
+      <w:bookmarkStart w:id="6" w:name="_Toc378241890"/>
       <w:r>
         <w:rPr>
           <w:rFonts w:hint="eastAsia"/>
@@ -336,6 +2440,7 @@
         <w:lastRenderedPageBreak/>
         <w:t>パスワードをリセットすることの業務フロー</w:t>
       </w:r>
+      <w:bookmarkEnd w:id="6"/>
     </w:p>
     <w:p>
       <w:pPr>
@@ -412,6 +2517,9 @@
     <w:p>
       <w:pPr>
         <w:ind w:left="540"/>
+        <w:rPr>
+          <w:rFonts w:hint="eastAsia"/>
+        </w:rPr>
       </w:pPr>
       <w:r>
         <w:rPr>
@@ -462,18 +2570,30 @@
     </w:p>
     <w:p>
       <w:pPr>
+        <w:rPr>
+          <w:rFonts w:hint="eastAsia"/>
+        </w:rPr>
+      </w:pPr>
+    </w:p>
+    <w:p/>
+    <w:p>
+      <w:pPr>
         <w:pStyle w:val="ListParagraph"/>
         <w:numPr>
           <w:ilvl w:val="0"/>
           <w:numId w:val="3"/>
         </w:numPr>
-      </w:pPr>
-      <w:r>
-        <w:rPr>
-          <w:rFonts w:hint="eastAsia"/>
-        </w:rPr>
+        <w:outlineLvl w:val="0"/>
+      </w:pPr>
+      <w:bookmarkStart w:id="7" w:name="_Toc378241891"/>
+      <w:r>
+        <w:rPr>
+          <w:rFonts w:hint="eastAsia"/>
+        </w:rPr>
+        <w:lastRenderedPageBreak/>
         <w:t>学生</w:t>
       </w:r>
+      <w:bookmarkEnd w:id="7"/>
     </w:p>
     <w:p>
       <w:pPr>
@@ -482,13 +2602,16 @@
           <w:ilvl w:val="1"/>
           <w:numId w:val="3"/>
         </w:numPr>
-      </w:pPr>
+        <w:outlineLvl w:val="1"/>
+      </w:pPr>
+      <w:bookmarkStart w:id="8" w:name="_Toc378241892"/>
       <w:r>
         <w:rPr>
           <w:rFonts w:hint="eastAsia"/>
         </w:rPr>
         <w:t>ログイン業務フロー</w:t>
       </w:r>
+      <w:bookmarkEnd w:id="8"/>
     </w:p>
     <w:p>
       <w:pPr>
@@ -499,7 +2622,6 @@
           <w:rFonts w:hint="eastAsia"/>
           <w:noProof/>
         </w:rPr>
-        <w:lastRenderedPageBreak/>
         <w:drawing>
           <wp:inline distT="0" distB="0" distL="0" distR="0" wp14:anchorId="696BC0B6" wp14:editId="65CCE2BA">
             <wp:extent cx="5943600" cy="5150485"/>
@@ -563,13 +2685,16 @@
           <w:ilvl w:val="1"/>
           <w:numId w:val="3"/>
         </w:numPr>
-      </w:pPr>
+        <w:outlineLvl w:val="1"/>
+      </w:pPr>
+      <w:bookmarkStart w:id="9" w:name="_Toc378241893"/>
       <w:r>
         <w:rPr>
           <w:rFonts w:hint="eastAsia"/>
         </w:rPr>
         <w:t>登録することの業務フロー</w:t>
       </w:r>
+      <w:bookmarkEnd w:id="9"/>
     </w:p>
     <w:p>
       <w:pPr>
@@ -635,10 +2760,12 @@
           <w:ilvl w:val="1"/>
           <w:numId w:val="3"/>
         </w:numPr>
+        <w:outlineLvl w:val="1"/>
       </w:pPr>
       <w:r>
         <w:br w:type="page"/>
       </w:r>
+      <w:bookmarkStart w:id="10" w:name="_Toc378241894"/>
       <w:r>
         <w:rPr>
           <w:rFonts w:hint="eastAsia"/>
@@ -646,10 +2773,14 @@
         <w:lastRenderedPageBreak/>
         <w:t>授業を受けることの業務フロー</w:t>
       </w:r>
+      <w:bookmarkEnd w:id="10"/>
     </w:p>
     <w:p>
       <w:pPr>
         <w:ind w:left="540"/>
+        <w:rPr>
+          <w:rFonts w:hint="eastAsia"/>
+        </w:rPr>
       </w:pPr>
       <w:r>
         <w:rPr>
@@ -700,18 +2831,112 @@
     </w:p>
     <w:p>
       <w:pPr>
+        <w:ind w:left="540"/>
+        <w:rPr>
+          <w:rFonts w:hint="eastAsia"/>
+        </w:rPr>
+      </w:pPr>
+    </w:p>
+    <w:p>
+      <w:pPr>
+        <w:pStyle w:val="ListParagraph"/>
+        <w:numPr>
+          <w:ilvl w:val="1"/>
+          <w:numId w:val="3"/>
+        </w:numPr>
+        <w:outlineLvl w:val="1"/>
+        <w:rPr>
+          <w:rFonts w:hint="eastAsia"/>
+        </w:rPr>
+      </w:pPr>
+      <w:bookmarkStart w:id="11" w:name="_Toc378241895"/>
+      <w:r>
+        <w:rPr>
+          <w:rFonts w:hint="eastAsia"/>
+        </w:rPr>
+        <w:lastRenderedPageBreak/>
+        <w:t>学生の支払い情報</w:t>
+      </w:r>
+      <w:r>
+        <w:rPr>
+          <w:rFonts w:ascii="Courier New" w:hAnsi="Courier New" w:cs="Courier New" w:hint="eastAsia"/>
+        </w:rPr>
+        <w:t>を管理することの業務フロー</w:t>
+      </w:r>
+      <w:bookmarkEnd w:id="11"/>
+    </w:p>
+    <w:p>
+      <w:pPr>
+        <w:ind w:left="540"/>
+      </w:pPr>
+      <w:r>
+        <w:rPr>
+          <w:noProof/>
+        </w:rPr>
+        <w:drawing>
+          <wp:inline distT="0" distB="0" distL="0" distR="0" wp14:anchorId="093B5511" wp14:editId="443B339C">
+            <wp:extent cx="5943600" cy="3799840"/>
+            <wp:effectExtent l="0" t="0" r="0" b="0"/>
+            <wp:docPr id="22" name="Picture 22"/>
+            <wp:cNvGraphicFramePr>
+              <a:graphicFrameLocks xmlns:a="http://schemas.openxmlformats.org/drawingml/2006/main" noChangeAspect="1"/>
+            </wp:cNvGraphicFramePr>
+            <a:graphic xmlns:a="http://schemas.openxmlformats.org/drawingml/2006/main">
+              <a:graphicData uri="http://schemas.openxmlformats.org/drawingml/2006/picture">
+                <pic:pic xmlns:pic="http://schemas.openxmlformats.org/drawingml/2006/picture">
+                  <pic:nvPicPr>
+                    <pic:cNvPr id="0" name="学生の支払い情報.png"/>
+                    <pic:cNvPicPr/>
+                  </pic:nvPicPr>
+                  <pic:blipFill>
+                    <a:blip r:embed="rId18">
+                      <a:extLst>
+                        <a:ext uri="{28A0092B-C50C-407E-A947-70E740481C1C}">
+                          <a14:useLocalDpi xmlns:a14="http://schemas.microsoft.com/office/drawing/2010/main" val="0"/>
+                        </a:ext>
+                      </a:extLst>
+                    </a:blip>
+                    <a:stretch>
+                      <a:fillRect/>
+                    </a:stretch>
+                  </pic:blipFill>
+                  <pic:spPr>
+                    <a:xfrm>
+                      <a:off x="0" y="0"/>
+                      <a:ext cx="5943600" cy="3799840"/>
+                    </a:xfrm>
+                    <a:prstGeom prst="rect">
+                      <a:avLst/>
+                    </a:prstGeom>
+                  </pic:spPr>
+                </pic:pic>
+              </a:graphicData>
+            </a:graphic>
+          </wp:inline>
+        </w:drawing>
+      </w:r>
+      <w:r>
+        <w:br w:type="page"/>
+      </w:r>
+    </w:p>
+    <w:p>
+      <w:pPr>
         <w:pStyle w:val="ListParagraph"/>
         <w:numPr>
           <w:ilvl w:val="0"/>
           <w:numId w:val="3"/>
         </w:numPr>
-      </w:pPr>
-      <w:r>
-        <w:rPr>
-          <w:rFonts w:hint="eastAsia"/>
-        </w:rPr>
+        <w:outlineLvl w:val="0"/>
+      </w:pPr>
+      <w:bookmarkStart w:id="12" w:name="_Toc378241896"/>
+      <w:r>
+        <w:rPr>
+          <w:rFonts w:hint="eastAsia"/>
+        </w:rPr>
+        <w:lastRenderedPageBreak/>
         <w:t>先生</w:t>
       </w:r>
+      <w:bookmarkEnd w:id="12"/>
     </w:p>
     <w:p>
       <w:pPr>
@@ -720,24 +2945,29 @@
           <w:ilvl w:val="1"/>
           <w:numId w:val="3"/>
         </w:numPr>
-      </w:pPr>
+        <w:outlineLvl w:val="1"/>
+      </w:pPr>
+      <w:bookmarkStart w:id="13" w:name="_Toc378241897"/>
       <w:r>
         <w:rPr>
           <w:rFonts w:hint="eastAsia"/>
         </w:rPr>
         <w:t>ログイン業務フロー</w:t>
       </w:r>
+      <w:bookmarkEnd w:id="13"/>
     </w:p>
     <w:p>
       <w:pPr>
         <w:ind w:left="540"/>
+        <w:rPr>
+          <w:rFonts w:hint="eastAsia"/>
+        </w:rPr>
       </w:pPr>
       <w:r>
         <w:rPr>
           <w:rFonts w:hint="eastAsia"/>
           <w:noProof/>
         </w:rPr>
-        <w:lastRenderedPageBreak/>
         <w:drawing>
           <wp:inline distT="0" distB="0" distL="0" distR="0" wp14:anchorId="6F1B9AE3" wp14:editId="1111E7C2">
             <wp:extent cx="5943600" cy="5669280"/>
@@ -754,7 +2984,7 @@
                     <pic:cNvPicPr/>
                   </pic:nvPicPr>
                   <pic:blipFill>
-                    <a:blip r:embed="rId18">
+                    <a:blip r:embed="rId19">
                       <a:extLst>
                         <a:ext uri="{28A0092B-C50C-407E-A947-70E740481C1C}">
                           <a14:useLocalDpi xmlns:a14="http://schemas.microsoft.com/office/drawing/2010/main" val="0"/>
@@ -783,18 +3013,67 @@
     </w:p>
     <w:p>
       <w:pPr>
+        <w:ind w:left="540"/>
+        <w:rPr>
+          <w:rFonts w:hint="eastAsia"/>
+        </w:rPr>
+      </w:pPr>
+    </w:p>
+    <w:p>
+      <w:pPr>
+        <w:ind w:left="540"/>
+        <w:rPr>
+          <w:rFonts w:hint="eastAsia"/>
+        </w:rPr>
+      </w:pPr>
+    </w:p>
+    <w:p>
+      <w:pPr>
+        <w:ind w:left="540"/>
+        <w:rPr>
+          <w:rFonts w:hint="eastAsia"/>
+        </w:rPr>
+      </w:pPr>
+    </w:p>
+    <w:p>
+      <w:pPr>
+        <w:ind w:left="540"/>
+        <w:rPr>
+          <w:rFonts w:hint="eastAsia"/>
+        </w:rPr>
+      </w:pPr>
+    </w:p>
+    <w:p>
+      <w:pPr>
+        <w:ind w:left="540"/>
+        <w:rPr>
+          <w:rFonts w:hint="eastAsia"/>
+        </w:rPr>
+      </w:pPr>
+    </w:p>
+    <w:p>
+      <w:pPr>
+        <w:ind w:left="540"/>
+      </w:pPr>
+    </w:p>
+    <w:p>
+      <w:pPr>
         <w:pStyle w:val="ListParagraph"/>
         <w:numPr>
           <w:ilvl w:val="1"/>
           <w:numId w:val="3"/>
         </w:numPr>
-      </w:pPr>
-      <w:r>
-        <w:rPr>
-          <w:rFonts w:hint="eastAsia"/>
-        </w:rPr>
+        <w:outlineLvl w:val="1"/>
+      </w:pPr>
+      <w:bookmarkStart w:id="14" w:name="_Toc378241898"/>
+      <w:r>
+        <w:rPr>
+          <w:rFonts w:hint="eastAsia"/>
+        </w:rPr>
+        <w:lastRenderedPageBreak/>
         <w:t>先生の登録することの業務フロー</w:t>
       </w:r>
+      <w:bookmarkEnd w:id="14"/>
     </w:p>
     <w:p>
       <w:pPr>
@@ -805,7 +3084,6 @@
           <w:rFonts w:hint="eastAsia"/>
           <w:noProof/>
         </w:rPr>
-        <w:lastRenderedPageBreak/>
         <w:drawing>
           <wp:inline distT="0" distB="0" distL="0" distR="0" wp14:anchorId="76F4C987" wp14:editId="27E427E5">
             <wp:extent cx="5943600" cy="4777105"/>
@@ -822,7 +3100,7 @@
                     <pic:cNvPicPr/>
                   </pic:nvPicPr>
                   <pic:blipFill>
-                    <a:blip r:embed="rId19">
+                    <a:blip r:embed="rId20">
                       <a:extLst>
                         <a:ext uri="{28A0092B-C50C-407E-A947-70E740481C1C}">
                           <a14:useLocalDpi xmlns:a14="http://schemas.microsoft.com/office/drawing/2010/main" val="0"/>
@@ -856,17 +3134,23 @@
           <w:ilvl w:val="1"/>
           <w:numId w:val="3"/>
         </w:numPr>
-      </w:pPr>
+        <w:outlineLvl w:val="1"/>
+      </w:pPr>
+      <w:bookmarkStart w:id="15" w:name="_Toc378241899"/>
       <w:r>
         <w:rPr>
           <w:rFonts w:hint="eastAsia"/>
         </w:rPr>
         <w:t>学生のテスト結果を見ることの業務フロー</w:t>
       </w:r>
+      <w:bookmarkEnd w:id="15"/>
     </w:p>
     <w:p>
       <w:pPr>
         <w:ind w:left="540"/>
+        <w:rPr>
+          <w:rFonts w:hint="eastAsia"/>
+        </w:rPr>
       </w:pPr>
       <w:r>
         <w:rPr>
@@ -888,7 +3172,7 @@
                     <pic:cNvPicPr/>
                   </pic:nvPicPr>
                   <pic:blipFill>
-                    <a:blip r:embed="rId20">
+                    <a:blip r:embed="rId21">
                       <a:extLst>
                         <a:ext uri="{28A0092B-C50C-407E-A947-70E740481C1C}">
                           <a14:useLocalDpi xmlns:a14="http://schemas.microsoft.com/office/drawing/2010/main" val="0"/>
@@ -922,8 +3206,293 @@
     </w:p>
     <w:p>
       <w:pPr>
+        <w:pStyle w:val="ListParagraph"/>
+        <w:numPr>
+          <w:ilvl w:val="1"/>
+          <w:numId w:val="3"/>
+        </w:numPr>
+        <w:outlineLvl w:val="1"/>
+        <w:rPr>
+          <w:rFonts w:hint="eastAsia"/>
+        </w:rPr>
+      </w:pPr>
+      <w:bookmarkStart w:id="16" w:name="_Toc378241900"/>
+      <w:r>
+        <w:rPr>
+          <w:rFonts w:hint="eastAsia"/>
+        </w:rPr>
+        <w:t>授業を管理することの業務フロー</w:t>
+      </w:r>
+      <w:bookmarkEnd w:id="16"/>
+    </w:p>
+    <w:p>
+      <w:pPr>
         <w:ind w:left="540"/>
-      </w:pPr>
+        <w:rPr>
+          <w:rFonts w:hint="eastAsia"/>
+        </w:rPr>
+      </w:pPr>
+      <w:r>
+        <w:rPr>
+          <w:noProof/>
+        </w:rPr>
+        <w:drawing>
+          <wp:inline distT="0" distB="0" distL="0" distR="0">
+            <wp:extent cx="5943600" cy="6324600"/>
+            <wp:effectExtent l="0" t="0" r="0" b="0"/>
+            <wp:docPr id="19" name="Picture 19"/>
+            <wp:cNvGraphicFramePr>
+              <a:graphicFrameLocks xmlns:a="http://schemas.openxmlformats.org/drawingml/2006/main" noChangeAspect="1"/>
+            </wp:cNvGraphicFramePr>
+            <a:graphic xmlns:a="http://schemas.openxmlformats.org/drawingml/2006/main">
+              <a:graphicData uri="http://schemas.openxmlformats.org/drawingml/2006/picture">
+                <pic:pic xmlns:pic="http://schemas.openxmlformats.org/drawingml/2006/picture">
+                  <pic:nvPicPr>
+                    <pic:cNvPr id="0" name="16_授業管理.png"/>
+                    <pic:cNvPicPr/>
+                  </pic:nvPicPr>
+                  <pic:blipFill>
+                    <a:blip r:embed="rId22">
+                      <a:extLst>
+                        <a:ext uri="{28A0092B-C50C-407E-A947-70E740481C1C}">
+                          <a14:useLocalDpi xmlns:a14="http://schemas.microsoft.com/office/drawing/2010/main" val="0"/>
+                        </a:ext>
+                      </a:extLst>
+                    </a:blip>
+                    <a:stretch>
+                      <a:fillRect/>
+                    </a:stretch>
+                  </pic:blipFill>
+                  <pic:spPr>
+                    <a:xfrm>
+                      <a:off x="0" y="0"/>
+                      <a:ext cx="5943600" cy="6324600"/>
+                    </a:xfrm>
+                    <a:prstGeom prst="rect">
+                      <a:avLst/>
+                    </a:prstGeom>
+                  </pic:spPr>
+                </pic:pic>
+              </a:graphicData>
+            </a:graphic>
+          </wp:inline>
+        </w:drawing>
+      </w:r>
+    </w:p>
+    <w:p>
+      <w:pPr>
+        <w:ind w:left="540"/>
+        <w:rPr>
+          <w:rFonts w:hint="eastAsia"/>
+        </w:rPr>
+      </w:pPr>
+    </w:p>
+    <w:p>
+      <w:pPr>
+        <w:ind w:left="540"/>
+        <w:rPr>
+          <w:rFonts w:hint="eastAsia"/>
+        </w:rPr>
+      </w:pPr>
+    </w:p>
+    <w:p>
+      <w:pPr>
+        <w:ind w:left="540"/>
+        <w:rPr>
+          <w:rFonts w:hint="eastAsia"/>
+        </w:rPr>
+      </w:pPr>
+    </w:p>
+    <w:p>
+      <w:pPr>
+        <w:ind w:left="540"/>
+        <w:rPr>
+          <w:rFonts w:hint="eastAsia"/>
+        </w:rPr>
+      </w:pPr>
+    </w:p>
+    <w:p>
+      <w:pPr>
+        <w:pStyle w:val="ListParagraph"/>
+        <w:numPr>
+          <w:ilvl w:val="1"/>
+          <w:numId w:val="3"/>
+        </w:numPr>
+        <w:outlineLvl w:val="1"/>
+        <w:rPr>
+          <w:rFonts w:hint="eastAsia"/>
+        </w:rPr>
+      </w:pPr>
+      <w:bookmarkStart w:id="17" w:name="_Toc378241901"/>
+      <w:r>
+        <w:rPr>
+          <w:rFonts w:hint="eastAsia"/>
+        </w:rPr>
+        <w:t>ファイルを管理することの業務フロー</w:t>
+      </w:r>
+      <w:bookmarkEnd w:id="17"/>
+    </w:p>
+    <w:p>
+      <w:pPr>
+        <w:ind w:left="540"/>
+        <w:rPr>
+          <w:rFonts w:hint="eastAsia"/>
+        </w:rPr>
+      </w:pPr>
+      <w:r>
+        <w:rPr>
+          <w:noProof/>
+        </w:rPr>
+        <w:drawing>
+          <wp:inline distT="0" distB="0" distL="0" distR="0">
+            <wp:extent cx="5943600" cy="5141595"/>
+            <wp:effectExtent l="0" t="0" r="0" b="1905"/>
+            <wp:docPr id="20" name="Picture 20"/>
+            <wp:cNvGraphicFramePr>
+              <a:graphicFrameLocks xmlns:a="http://schemas.openxmlformats.org/drawingml/2006/main" noChangeAspect="1"/>
+            </wp:cNvGraphicFramePr>
+            <a:graphic xmlns:a="http://schemas.openxmlformats.org/drawingml/2006/main">
+              <a:graphicData uri="http://schemas.openxmlformats.org/drawingml/2006/picture">
+                <pic:pic xmlns:pic="http://schemas.openxmlformats.org/drawingml/2006/picture">
+                  <pic:nvPicPr>
+                    <pic:cNvPr id="0" name="17_ファイル管理.png"/>
+                    <pic:cNvPicPr/>
+                  </pic:nvPicPr>
+                  <pic:blipFill>
+                    <a:blip r:embed="rId23">
+                      <a:extLst>
+                        <a:ext uri="{28A0092B-C50C-407E-A947-70E740481C1C}">
+                          <a14:useLocalDpi xmlns:a14="http://schemas.microsoft.com/office/drawing/2010/main" val="0"/>
+                        </a:ext>
+                      </a:extLst>
+                    </a:blip>
+                    <a:stretch>
+                      <a:fillRect/>
+                    </a:stretch>
+                  </pic:blipFill>
+                  <pic:spPr>
+                    <a:xfrm>
+                      <a:off x="0" y="0"/>
+                      <a:ext cx="5943600" cy="5141595"/>
+                    </a:xfrm>
+                    <a:prstGeom prst="rect">
+                      <a:avLst/>
+                    </a:prstGeom>
+                  </pic:spPr>
+                </pic:pic>
+              </a:graphicData>
+            </a:graphic>
+          </wp:inline>
+        </w:drawing>
+      </w:r>
+    </w:p>
+    <w:p>
+      <w:pPr>
+        <w:ind w:left="540"/>
+        <w:rPr>
+          <w:rFonts w:hint="eastAsia"/>
+        </w:rPr>
+      </w:pPr>
+    </w:p>
+    <w:p>
+      <w:pPr>
+        <w:ind w:left="540"/>
+        <w:rPr>
+          <w:rFonts w:hint="eastAsia"/>
+        </w:rPr>
+      </w:pPr>
+    </w:p>
+    <w:p>
+      <w:pPr>
+        <w:ind w:left="540"/>
+      </w:pPr>
+      <w:r>
+        <w:br w:type="page"/>
+      </w:r>
+    </w:p>
+    <w:p>
+      <w:pPr>
+        <w:pStyle w:val="ListParagraph"/>
+        <w:numPr>
+          <w:ilvl w:val="1"/>
+          <w:numId w:val="3"/>
+        </w:numPr>
+        <w:outlineLvl w:val="1"/>
+        <w:rPr>
+          <w:rFonts w:hint="eastAsia"/>
+        </w:rPr>
+      </w:pPr>
+      <w:bookmarkStart w:id="18" w:name="_Toc378241902"/>
+      <w:r>
+        <w:rPr>
+          <w:rFonts w:hint="eastAsia"/>
+        </w:rPr>
+        <w:lastRenderedPageBreak/>
+        <w:t>先生の支払い情報を管理することの業務フロー</w:t>
+      </w:r>
+      <w:bookmarkEnd w:id="18"/>
+    </w:p>
+    <w:p>
+      <w:pPr>
+        <w:ind w:left="540"/>
+        <w:rPr>
+          <w:rFonts w:hint="eastAsia"/>
+        </w:rPr>
+      </w:pPr>
+      <w:r>
+        <w:rPr>
+          <w:noProof/>
+        </w:rPr>
+        <w:drawing>
+          <wp:inline distT="0" distB="0" distL="0" distR="0">
+            <wp:extent cx="5943600" cy="3873500"/>
+            <wp:effectExtent l="0" t="0" r="0" b="0"/>
+            <wp:docPr id="23" name="Picture 23"/>
+            <wp:cNvGraphicFramePr>
+              <a:graphicFrameLocks xmlns:a="http://schemas.openxmlformats.org/drawingml/2006/main" noChangeAspect="1"/>
+            </wp:cNvGraphicFramePr>
+            <a:graphic xmlns:a="http://schemas.openxmlformats.org/drawingml/2006/main">
+              <a:graphicData uri="http://schemas.openxmlformats.org/drawingml/2006/picture">
+                <pic:pic xmlns:pic="http://schemas.openxmlformats.org/drawingml/2006/picture">
+                  <pic:nvPicPr>
+                    <pic:cNvPr id="0" name="先生の支払い情報.png"/>
+                    <pic:cNvPicPr/>
+                  </pic:nvPicPr>
+                  <pic:blipFill>
+                    <a:blip r:embed="rId24">
+                      <a:extLst>
+                        <a:ext uri="{28A0092B-C50C-407E-A947-70E740481C1C}">
+                          <a14:useLocalDpi xmlns:a14="http://schemas.microsoft.com/office/drawing/2010/main" val="0"/>
+                        </a:ext>
+                      </a:extLst>
+                    </a:blip>
+                    <a:stretch>
+                      <a:fillRect/>
+                    </a:stretch>
+                  </pic:blipFill>
+                  <pic:spPr>
+                    <a:xfrm>
+                      <a:off x="0" y="0"/>
+                      <a:ext cx="5943600" cy="3873500"/>
+                    </a:xfrm>
+                    <a:prstGeom prst="rect">
+                      <a:avLst/>
+                    </a:prstGeom>
+                  </pic:spPr>
+                </pic:pic>
+              </a:graphicData>
+            </a:graphic>
+          </wp:inline>
+        </w:drawing>
+      </w:r>
+    </w:p>
+    <w:p>
+      <w:pPr>
+        <w:ind w:left="540"/>
+      </w:pPr>
+      <w:r>
+        <w:br w:type="page"/>
+      </w:r>
     </w:p>
     <w:p>
       <w:pPr>
@@ -932,13 +3501,17 @@
           <w:ilvl w:val="0"/>
           <w:numId w:val="3"/>
         </w:numPr>
-      </w:pPr>
-      <w:r>
-        <w:rPr>
-          <w:rFonts w:hint="eastAsia"/>
-        </w:rPr>
+        <w:outlineLvl w:val="0"/>
+      </w:pPr>
+      <w:bookmarkStart w:id="19" w:name="_Toc378241903"/>
+      <w:r>
+        <w:rPr>
+          <w:rFonts w:hint="eastAsia"/>
+        </w:rPr>
+        <w:lastRenderedPageBreak/>
         <w:t>管理者</w:t>
       </w:r>
+      <w:bookmarkEnd w:id="19"/>
     </w:p>
     <w:p>
       <w:pPr>
@@ -947,13 +3520,16 @@
           <w:ilvl w:val="1"/>
           <w:numId w:val="3"/>
         </w:numPr>
-      </w:pPr>
+        <w:outlineLvl w:val="1"/>
+      </w:pPr>
+      <w:bookmarkStart w:id="20" w:name="_Toc378241904"/>
       <w:r>
         <w:rPr>
           <w:rFonts w:hint="eastAsia"/>
         </w:rPr>
         <w:t>管理者のログイン業務フロー</w:t>
       </w:r>
+      <w:bookmarkEnd w:id="20"/>
     </w:p>
     <w:p>
       <w:pPr>
@@ -979,7 +3555,7 @@
                     <pic:cNvPicPr/>
                   </pic:nvPicPr>
                   <pic:blipFill>
-                    <a:blip r:embed="rId21">
+                    <a:blip r:embed="rId25">
                       <a:extLst>
                         <a:ext uri="{28A0092B-C50C-407E-A947-70E740481C1C}">
                           <a14:useLocalDpi xmlns:a14="http://schemas.microsoft.com/office/drawing/2010/main" val="0"/>
@@ -1021,7 +3597,9 @@
           <w:ilvl w:val="1"/>
           <w:numId w:val="3"/>
         </w:numPr>
-      </w:pPr>
+        <w:outlineLvl w:val="1"/>
+      </w:pPr>
+      <w:bookmarkStart w:id="21" w:name="_Toc378241905"/>
       <w:r>
         <w:rPr>
           <w:rFonts w:hint="eastAsia"/>
@@ -1035,6 +3613,7 @@
         </w:rPr>
         <w:t>コードを変更することの業務フロー</w:t>
       </w:r>
+      <w:bookmarkEnd w:id="21"/>
     </w:p>
     <w:p>
       <w:pPr>
@@ -1107,10 +3686,9 @@
           <w:ilvl w:val="1"/>
           <w:numId w:val="3"/>
         </w:numPr>
-        <w:rPr>
-          <w:rFonts w:hint="eastAsia"/>
-        </w:rPr>
-      </w:pPr>
+        <w:outlineLvl w:val="1"/>
+      </w:pPr>
+      <w:bookmarkStart w:id="22" w:name="_Toc378241906"/>
       <w:r>
         <w:rPr>
           <w:rFonts w:hint="eastAsia"/>
@@ -1124,13 +3702,11 @@
         </w:rPr>
         <w:t>を管理することの業務フロー</w:t>
       </w:r>
+      <w:bookmarkEnd w:id="22"/>
     </w:p>
     <w:p>
       <w:pPr>
         <w:ind w:left="540"/>
-        <w:rPr>
-          <w:rFonts w:hint="eastAsia"/>
-        </w:rPr>
       </w:pPr>
       <w:r>
         <w:rPr>
@@ -1152,7 +3728,7 @@
                     <pic:cNvPicPr/>
                   </pic:nvPicPr>
                   <pic:blipFill>
-                    <a:blip r:embed="rId22">
+                    <a:blip r:embed="rId26">
                       <a:extLst>
                         <a:ext uri="{28A0092B-C50C-407E-A947-70E740481C1C}">
                           <a14:useLocalDpi xmlns:a14="http://schemas.microsoft.com/office/drawing/2010/main" val="0"/>
@@ -1182,6 +3758,9 @@
     <w:p>
       <w:pPr>
         <w:ind w:left="540"/>
+        <w:rPr>
+          <w:rFonts w:hint="eastAsia"/>
+        </w:rPr>
       </w:pPr>
       <w:r>
         <w:rPr>
@@ -1204,7 +3783,7 @@
                     <pic:cNvPicPr/>
                   </pic:nvPicPr>
                   <pic:blipFill>
-                    <a:blip r:embed="rId23">
+                    <a:blip r:embed="rId27">
                       <a:extLst>
                         <a:ext uri="{28A0092B-C50C-407E-A947-70E740481C1C}">
                           <a14:useLocalDpi xmlns:a14="http://schemas.microsoft.com/office/drawing/2010/main" val="0"/>
@@ -1251,7 +3830,7 @@
                     <pic:cNvPicPr/>
                   </pic:nvPicPr>
                   <pic:blipFill>
-                    <a:blip r:embed="rId24">
+                    <a:blip r:embed="rId28">
                       <a:extLst>
                         <a:ext uri="{28A0092B-C50C-407E-A947-70E740481C1C}">
                           <a14:useLocalDpi xmlns:a14="http://schemas.microsoft.com/office/drawing/2010/main" val="0"/>
@@ -1297,7 +3876,7 @@
                     <pic:cNvPicPr/>
                   </pic:nvPicPr>
                   <pic:blipFill>
-                    <a:blip r:embed="rId25">
+                    <a:blip r:embed="rId29">
                       <a:extLst>
                         <a:ext uri="{28A0092B-C50C-407E-A947-70E740481C1C}">
                           <a14:useLocalDpi xmlns:a14="http://schemas.microsoft.com/office/drawing/2010/main" val="0"/>
@@ -1326,117 +3905,198 @@
     </w:p>
     <w:p>
       <w:pPr>
+        <w:ind w:left="540"/>
+      </w:pPr>
+    </w:p>
+    <w:p>
+      <w:pPr>
         <w:pStyle w:val="ListParagraph"/>
         <w:numPr>
-          <w:ilvl w:val="0"/>
+          <w:ilvl w:val="1"/>
           <w:numId w:val="3"/>
         </w:numPr>
-      </w:pPr>
-      <w:r>
-        <w:rPr>
-          <w:rFonts w:hint="eastAsia"/>
-        </w:rPr>
-        <w:t>ファイルをアップロードすることの業務フロー</w:t>
-      </w:r>
+        <w:outlineLvl w:val="1"/>
+        <w:rPr>
+          <w:rFonts w:hint="eastAsia"/>
+        </w:rPr>
+      </w:pPr>
+      <w:bookmarkStart w:id="23" w:name="_Toc378241907"/>
+      <w:r>
+        <w:rPr>
+          <w:rFonts w:hint="eastAsia"/>
+        </w:rPr>
+        <w:lastRenderedPageBreak/>
+        <w:t>ユーザ</w:t>
+      </w:r>
+      <w:r>
+        <w:rPr>
+          <w:rFonts w:hint="eastAsia"/>
+        </w:rPr>
+        <w:t>の支払い情報ファイルを作成することの業務フロー</w:t>
+      </w:r>
+      <w:bookmarkEnd w:id="23"/>
+    </w:p>
+    <w:p>
+      <w:pPr>
+        <w:ind w:left="540"/>
+        <w:rPr>
+          <w:rFonts w:hint="eastAsia"/>
+        </w:rPr>
+      </w:pPr>
+      <w:r>
+        <w:rPr>
+          <w:noProof/>
+        </w:rPr>
+        <w:drawing>
+          <wp:inline distT="0" distB="0" distL="0" distR="0">
+            <wp:extent cx="5943600" cy="5992495"/>
+            <wp:effectExtent l="0" t="0" r="0" b="8255"/>
+            <wp:docPr id="21" name="Picture 21"/>
+            <wp:cNvGraphicFramePr>
+              <a:graphicFrameLocks xmlns:a="http://schemas.openxmlformats.org/drawingml/2006/main" noChangeAspect="1"/>
+            </wp:cNvGraphicFramePr>
+            <a:graphic xmlns:a="http://schemas.openxmlformats.org/drawingml/2006/main">
+              <a:graphicData uri="http://schemas.openxmlformats.org/drawingml/2006/picture">
+                <pic:pic xmlns:pic="http://schemas.openxmlformats.org/drawingml/2006/picture">
+                  <pic:nvPicPr>
+                    <pic:cNvPr id="0" name="管理者の支払い機能.png"/>
+                    <pic:cNvPicPr/>
+                  </pic:nvPicPr>
+                  <pic:blipFill>
+                    <a:blip r:embed="rId30">
+                      <a:extLst>
+                        <a:ext uri="{28A0092B-C50C-407E-A947-70E740481C1C}">
+                          <a14:useLocalDpi xmlns:a14="http://schemas.microsoft.com/office/drawing/2010/main" val="0"/>
+                        </a:ext>
+                      </a:extLst>
+                    </a:blip>
+                    <a:stretch>
+                      <a:fillRect/>
+                    </a:stretch>
+                  </pic:blipFill>
+                  <pic:spPr>
+                    <a:xfrm>
+                      <a:off x="0" y="0"/>
+                      <a:ext cx="5943600" cy="5992495"/>
+                    </a:xfrm>
+                    <a:prstGeom prst="rect">
+                      <a:avLst/>
+                    </a:prstGeom>
+                  </pic:spPr>
+                </pic:pic>
+              </a:graphicData>
+            </a:graphic>
+          </wp:inline>
+        </w:drawing>
+      </w:r>
+    </w:p>
+    <w:p>
+      <w:pPr>
+        <w:ind w:left="540"/>
+        <w:rPr>
+          <w:rFonts w:hint="eastAsia"/>
+        </w:rPr>
+      </w:pPr>
+    </w:p>
+    <w:p>
+      <w:pPr>
+        <w:ind w:left="540"/>
+        <w:rPr>
+          <w:rFonts w:hint="eastAsia"/>
+        </w:rPr>
+      </w:pPr>
+    </w:p>
+    <w:p>
+      <w:pPr>
+        <w:ind w:left="540"/>
+        <w:rPr>
+          <w:rFonts w:hint="eastAsia"/>
+        </w:rPr>
+      </w:pPr>
+    </w:p>
+    <w:p>
+      <w:pPr>
+        <w:ind w:left="540"/>
+        <w:rPr>
+          <w:rFonts w:hint="eastAsia"/>
+        </w:rPr>
+      </w:pPr>
+    </w:p>
+    <w:p>
+      <w:pPr>
+        <w:ind w:left="540"/>
+      </w:pPr>
     </w:p>
     <w:p>
       <w:pPr>
         <w:pStyle w:val="ListParagraph"/>
         <w:numPr>
-          <w:ilvl w:val="0"/>
+          <w:ilvl w:val="1"/>
           <w:numId w:val="3"/>
         </w:numPr>
-      </w:pPr>
+        <w:outlineLvl w:val="1"/>
+      </w:pPr>
+      <w:bookmarkStart w:id="24" w:name="_Toc378241908"/>
       <w:r>
         <w:rPr>
           <w:rFonts w:hint="eastAsia"/>
         </w:rPr>
         <w:lastRenderedPageBreak/>
-        <w:t>授業を管理することの業務フロー</w:t>
-      </w:r>
-    </w:p>
-    <w:p>
-      <w:pPr>
-        <w:pStyle w:val="ListParagraph"/>
-        <w:numPr>
-          <w:ilvl w:val="0"/>
-          <w:numId w:val="3"/>
-        </w:numPr>
-      </w:pPr>
-      <w:r>
-        <w:rPr>
-          <w:rFonts w:hint="eastAsia"/>
-        </w:rPr>
-        <w:t>ファイルを管理することの業務フロー</w:t>
-      </w:r>
-    </w:p>
-    <w:p>
-      <w:pPr>
-        <w:pStyle w:val="ListParagraph"/>
-        <w:numPr>
-          <w:ilvl w:val="0"/>
-          <w:numId w:val="3"/>
-        </w:numPr>
-      </w:pPr>
-      <w:bookmarkStart w:id="0" w:name="_GoBack"/>
-      <w:bookmarkEnd w:id="0"/>
-      <w:r>
-        <w:rPr>
-          <w:rFonts w:hint="eastAsia"/>
-        </w:rPr>
-        <w:t>学生と先生の支払い情報ファイルを作成することの業務フロー</w:t>
-      </w:r>
-    </w:p>
-    <w:p>
-      <w:pPr>
-        <w:pStyle w:val="ListParagraph"/>
-        <w:numPr>
-          <w:ilvl w:val="0"/>
-          <w:numId w:val="3"/>
-        </w:numPr>
-      </w:pPr>
-      <w:r>
-        <w:rPr>
-          <w:rFonts w:hint="eastAsia"/>
-        </w:rPr>
-        <w:t>ユーザの支払い情報を管理するの業務フロー</w:t>
-      </w:r>
-    </w:p>
-    <w:p>
-      <w:pPr>
-        <w:pStyle w:val="ListParagraph"/>
-        <w:numPr>
-          <w:ilvl w:val="0"/>
-          <w:numId w:val="3"/>
-        </w:numPr>
-      </w:pPr>
-      <w:r>
-        <w:rPr>
-          <w:rFonts w:hint="eastAsia"/>
-        </w:rPr>
         <w:t>バックアップを管理することの業務フロー</w:t>
       </w:r>
-    </w:p>
-    <w:p>
-      <w:pPr>
-        <w:pStyle w:val="ListParagraph"/>
-        <w:numPr>
-          <w:ilvl w:val="0"/>
-          <w:numId w:val="3"/>
-        </w:numPr>
-      </w:pPr>
-      <w:r>
-        <w:rPr>
-          <w:rFonts w:hint="eastAsia"/>
-        </w:rPr>
-        <w:t>管理者を追加することの業務フロー</w:t>
-      </w:r>
+      <w:bookmarkEnd w:id="24"/>
     </w:p>
     <w:p>
       <w:pPr>
         <w:pStyle w:val="ListParagraph"/>
         <w:ind w:left="840"/>
       </w:pPr>
+      <w:r>
+        <w:rPr>
+          <w:noProof/>
+        </w:rPr>
+        <w:drawing>
+          <wp:inline distT="0" distB="0" distL="0" distR="0">
+            <wp:extent cx="5943600" cy="3769995"/>
+            <wp:effectExtent l="0" t="0" r="0" b="1905"/>
+            <wp:docPr id="24" name="Picture 24"/>
+            <wp:cNvGraphicFramePr>
+              <a:graphicFrameLocks xmlns:a="http://schemas.openxmlformats.org/drawingml/2006/main" noChangeAspect="1"/>
+            </wp:cNvGraphicFramePr>
+            <a:graphic xmlns:a="http://schemas.openxmlformats.org/drawingml/2006/main">
+              <a:graphicData uri="http://schemas.openxmlformats.org/drawingml/2006/picture">
+                <pic:pic xmlns:pic="http://schemas.openxmlformats.org/drawingml/2006/picture">
+                  <pic:nvPicPr>
+                    <pic:cNvPr id="0" name="バックアップの管理機能.png"/>
+                    <pic:cNvPicPr/>
+                  </pic:nvPicPr>
+                  <pic:blipFill>
+                    <a:blip r:embed="rId31">
+                      <a:extLst>
+                        <a:ext uri="{28A0092B-C50C-407E-A947-70E740481C1C}">
+                          <a14:useLocalDpi xmlns:a14="http://schemas.microsoft.com/office/drawing/2010/main" val="0"/>
+                        </a:ext>
+                      </a:extLst>
+                    </a:blip>
+                    <a:stretch>
+                      <a:fillRect/>
+                    </a:stretch>
+                  </pic:blipFill>
+                  <pic:spPr>
+                    <a:xfrm>
+                      <a:off x="0" y="0"/>
+                      <a:ext cx="5943600" cy="3769995"/>
+                    </a:xfrm>
+                    <a:prstGeom prst="rect">
+                      <a:avLst/>
+                    </a:prstGeom>
+                  </pic:spPr>
+                </pic:pic>
+              </a:graphicData>
+            </a:graphic>
+          </wp:inline>
+        </w:drawing>
+      </w:r>
     </w:p>
     <w:sectPr>
       <w:pgSz w:w="12240" w:h="15840"/>
@@ -1681,8 +4341,8 @@
   <w:abstractNum w:abstractNumId="2">
     <w:nsid w:val="717B44E1"/>
     <w:multiLevelType w:val="hybridMultilevel"/>
-    <w:tmpl w:val="CA78FDE6"/>
-    <w:lvl w:ilvl="0" w:tplc="806C4A6E">
+    <w:tmpl w:val="249E1D72"/>
+    <w:lvl w:ilvl="0" w:tplc="E604D286">
       <w:start w:val="1"/>
       <w:numFmt w:val="upperRoman"/>
       <w:lvlText w:val="%1."/>
@@ -1691,7 +4351,7 @@
         <w:ind w:left="1080" w:hanging="720"/>
       </w:pPr>
       <w:rPr>
-        <w:rFonts w:hint="default"/>
+        <w:rFonts w:asciiTheme="minorHAnsi" w:eastAsiaTheme="minorEastAsia" w:hAnsiTheme="minorHAnsi" w:cstheme="minorBidi"/>
       </w:rPr>
     </w:lvl>
     <w:lvl w:ilvl="1" w:tplc="04090019">
@@ -1939,6 +4599,29 @@
     <w:name w:val="Normal"/>
     <w:qFormat/>
   </w:style>
+  <w:style w:type="paragraph" w:styleId="Heading1">
+    <w:name w:val="heading 1"/>
+    <w:basedOn w:val="Normal"/>
+    <w:next w:val="Normal"/>
+    <w:link w:val="Heading1Char"/>
+    <w:uiPriority w:val="9"/>
+    <w:qFormat/>
+    <w:rsid w:val="003D48FD"/>
+    <w:pPr>
+      <w:keepNext/>
+      <w:keepLines/>
+      <w:spacing w:before="480" w:after="0"/>
+      <w:outlineLvl w:val="0"/>
+    </w:pPr>
+    <w:rPr>
+      <w:rFonts w:asciiTheme="majorHAnsi" w:eastAsiaTheme="majorEastAsia" w:hAnsiTheme="majorHAnsi" w:cstheme="majorBidi"/>
+      <w:b/>
+      <w:bCs/>
+      <w:color w:val="365F91" w:themeColor="accent1" w:themeShade="BF"/>
+      <w:sz w:val="28"/>
+      <w:szCs w:val="28"/>
+    </w:rPr>
+  </w:style>
   <w:style w:type="character" w:default="1" w:styleId="DefaultParagraphFont">
     <w:name w:val="Default Paragraph Font"/>
     <w:uiPriority w:val="1"/>
@@ -2050,6 +4733,70 @@
     <w:link w:val="Footer"/>
     <w:uiPriority w:val="99"/>
     <w:rsid w:val="00E06878"/>
+  </w:style>
+  <w:style w:type="character" w:customStyle="1" w:styleId="Heading1Char">
+    <w:name w:val="Heading 1 Char"/>
+    <w:basedOn w:val="DefaultParagraphFont"/>
+    <w:link w:val="Heading1"/>
+    <w:uiPriority w:val="9"/>
+    <w:rsid w:val="003D48FD"/>
+    <w:rPr>
+      <w:rFonts w:asciiTheme="majorHAnsi" w:eastAsiaTheme="majorEastAsia" w:hAnsiTheme="majorHAnsi" w:cstheme="majorBidi"/>
+      <w:b/>
+      <w:bCs/>
+      <w:color w:val="365F91" w:themeColor="accent1" w:themeShade="BF"/>
+      <w:sz w:val="28"/>
+      <w:szCs w:val="28"/>
+    </w:rPr>
+  </w:style>
+  <w:style w:type="paragraph" w:styleId="TOCHeading">
+    <w:name w:val="TOC Heading"/>
+    <w:basedOn w:val="Heading1"/>
+    <w:next w:val="Normal"/>
+    <w:uiPriority w:val="39"/>
+    <w:semiHidden/>
+    <w:unhideWhenUsed/>
+    <w:qFormat/>
+    <w:rsid w:val="003D48FD"/>
+    <w:pPr>
+      <w:outlineLvl w:val="9"/>
+    </w:pPr>
+  </w:style>
+  <w:style w:type="paragraph" w:styleId="TOC1">
+    <w:name w:val="toc 1"/>
+    <w:basedOn w:val="Normal"/>
+    <w:next w:val="Normal"/>
+    <w:autoRedefine/>
+    <w:uiPriority w:val="39"/>
+    <w:unhideWhenUsed/>
+    <w:rsid w:val="003D48FD"/>
+    <w:pPr>
+      <w:spacing w:after="100"/>
+    </w:pPr>
+  </w:style>
+  <w:style w:type="paragraph" w:styleId="TOC2">
+    <w:name w:val="toc 2"/>
+    <w:basedOn w:val="Normal"/>
+    <w:next w:val="Normal"/>
+    <w:autoRedefine/>
+    <w:uiPriority w:val="39"/>
+    <w:unhideWhenUsed/>
+    <w:rsid w:val="003D48FD"/>
+    <w:pPr>
+      <w:spacing w:after="100"/>
+      <w:ind w:left="220"/>
+    </w:pPr>
+  </w:style>
+  <w:style w:type="character" w:styleId="Hyperlink">
+    <w:name w:val="Hyperlink"/>
+    <w:basedOn w:val="DefaultParagraphFont"/>
+    <w:uiPriority w:val="99"/>
+    <w:unhideWhenUsed/>
+    <w:rsid w:val="003D48FD"/>
+    <w:rPr>
+      <w:color w:val="0000FF" w:themeColor="hyperlink"/>
+      <w:u w:val="single"/>
+    </w:rPr>
   </w:style>
 </w:styles>
 </file>
@@ -2214,6 +4961,29 @@
     <w:name w:val="Normal"/>
     <w:qFormat/>
   </w:style>
+  <w:style w:type="paragraph" w:styleId="Heading1">
+    <w:name w:val="heading 1"/>
+    <w:basedOn w:val="Normal"/>
+    <w:next w:val="Normal"/>
+    <w:link w:val="Heading1Char"/>
+    <w:uiPriority w:val="9"/>
+    <w:qFormat/>
+    <w:rsid w:val="003D48FD"/>
+    <w:pPr>
+      <w:keepNext/>
+      <w:keepLines/>
+      <w:spacing w:before="480" w:after="0"/>
+      <w:outlineLvl w:val="0"/>
+    </w:pPr>
+    <w:rPr>
+      <w:rFonts w:asciiTheme="majorHAnsi" w:eastAsiaTheme="majorEastAsia" w:hAnsiTheme="majorHAnsi" w:cstheme="majorBidi"/>
+      <w:b/>
+      <w:bCs/>
+      <w:color w:val="365F91" w:themeColor="accent1" w:themeShade="BF"/>
+      <w:sz w:val="28"/>
+      <w:szCs w:val="28"/>
+    </w:rPr>
+  </w:style>
   <w:style w:type="character" w:default="1" w:styleId="DefaultParagraphFont">
     <w:name w:val="Default Paragraph Font"/>
     <w:uiPriority w:val="1"/>
@@ -2325,6 +5095,70 @@
     <w:link w:val="Footer"/>
     <w:uiPriority w:val="99"/>
     <w:rsid w:val="00E06878"/>
+  </w:style>
+  <w:style w:type="character" w:customStyle="1" w:styleId="Heading1Char">
+    <w:name w:val="Heading 1 Char"/>
+    <w:basedOn w:val="DefaultParagraphFont"/>
+    <w:link w:val="Heading1"/>
+    <w:uiPriority w:val="9"/>
+    <w:rsid w:val="003D48FD"/>
+    <w:rPr>
+      <w:rFonts w:asciiTheme="majorHAnsi" w:eastAsiaTheme="majorEastAsia" w:hAnsiTheme="majorHAnsi" w:cstheme="majorBidi"/>
+      <w:b/>
+      <w:bCs/>
+      <w:color w:val="365F91" w:themeColor="accent1" w:themeShade="BF"/>
+      <w:sz w:val="28"/>
+      <w:szCs w:val="28"/>
+    </w:rPr>
+  </w:style>
+  <w:style w:type="paragraph" w:styleId="TOCHeading">
+    <w:name w:val="TOC Heading"/>
+    <w:basedOn w:val="Heading1"/>
+    <w:next w:val="Normal"/>
+    <w:uiPriority w:val="39"/>
+    <w:semiHidden/>
+    <w:unhideWhenUsed/>
+    <w:qFormat/>
+    <w:rsid w:val="003D48FD"/>
+    <w:pPr>
+      <w:outlineLvl w:val="9"/>
+    </w:pPr>
+  </w:style>
+  <w:style w:type="paragraph" w:styleId="TOC1">
+    <w:name w:val="toc 1"/>
+    <w:basedOn w:val="Normal"/>
+    <w:next w:val="Normal"/>
+    <w:autoRedefine/>
+    <w:uiPriority w:val="39"/>
+    <w:unhideWhenUsed/>
+    <w:rsid w:val="003D48FD"/>
+    <w:pPr>
+      <w:spacing w:after="100"/>
+    </w:pPr>
+  </w:style>
+  <w:style w:type="paragraph" w:styleId="TOC2">
+    <w:name w:val="toc 2"/>
+    <w:basedOn w:val="Normal"/>
+    <w:next w:val="Normal"/>
+    <w:autoRedefine/>
+    <w:uiPriority w:val="39"/>
+    <w:unhideWhenUsed/>
+    <w:rsid w:val="003D48FD"/>
+    <w:pPr>
+      <w:spacing w:after="100"/>
+      <w:ind w:left="220"/>
+    </w:pPr>
+  </w:style>
+  <w:style w:type="character" w:styleId="Hyperlink">
+    <w:name w:val="Hyperlink"/>
+    <w:basedOn w:val="DefaultParagraphFont"/>
+    <w:uiPriority w:val="99"/>
+    <w:unhideWhenUsed/>
+    <w:rsid w:val="003D48FD"/>
+    <w:rPr>
+      <w:color w:val="0000FF" w:themeColor="hyperlink"/>
+      <w:u w:val="single"/>
+    </w:rPr>
   </w:style>
 </w:styles>
 </file>
@@ -2619,7 +5453,7 @@
 </file>
 
 <file path=customXml/itemProps1.xml><?xml version="1.0" encoding="utf-8"?>
-<ds:datastoreItem xmlns:ds="http://schemas.openxmlformats.org/officeDocument/2006/customXml" ds:itemID="{AF45BFEB-39CB-4E05-9557-1DC0CB9E21F0}">
+<ds:datastoreItem xmlns:ds="http://schemas.openxmlformats.org/officeDocument/2006/customXml" ds:itemID="{8AD21ABB-9CEC-4037-B328-543C3BBE6F84}">
   <ds:schemaRefs>
     <ds:schemaRef ds:uri="http://schemas.openxmlformats.org/officeDocument/2006/bibliography"/>
   </ds:schemaRefs>
